--- a/code/3_prelim_results.docx
+++ b/code/3_prelim_results.docx
@@ -1533,7 +1533,7 @@
               <w:jc w:val="left"/>
             </w:pPr>
             <w:r>
-              <w:t xml:space="preserve">NAA-1</w:t>
+              <w:t xml:space="preserve">Base</w:t>
             </w:r>
           </w:p>
         </w:tc>
@@ -1656,7 +1656,7 @@
               <w:jc w:val="left"/>
             </w:pPr>
             <w:r>
-              <w:t xml:space="preserve">NAA-2</w:t>
+              <w:t xml:space="preserve">NAA-1</w:t>
             </w:r>
           </w:p>
         </w:tc>
@@ -1779,7 +1779,7 @@
               <w:jc w:val="left"/>
             </w:pPr>
             <w:r>
-              <w:t xml:space="preserve">NAA-3</w:t>
+              <w:t xml:space="preserve">NAA-2</w:t>
             </w:r>
           </w:p>
         </w:tc>
@@ -1902,7 +1902,7 @@
               <w:jc w:val="left"/>
             </w:pPr>
             <w:r>
-              <w:t xml:space="preserve">NAA-4</w:t>
+              <w:t xml:space="preserve">NAA-3</w:t>
             </w:r>
           </w:p>
         </w:tc>
@@ -2025,7 +2025,7 @@
               <w:jc w:val="left"/>
             </w:pPr>
             <w:r>
-              <w:t xml:space="preserve">NAA-5</w:t>
+              <w:t xml:space="preserve">NAA-4</w:t>
             </w:r>
           </w:p>
         </w:tc>
@@ -2148,7 +2148,7 @@
               <w:jc w:val="left"/>
             </w:pPr>
             <w:r>
-              <w:t xml:space="preserve">NAA-6</w:t>
+              <w:t xml:space="preserve">NAA-5</w:t>
             </w:r>
           </w:p>
         </w:tc>
@@ -2394,24 +2394,35 @@
         <w:t xml:space="preserve">).</w:t>
       </w:r>
     </w:p>
+    <w:p>
+      <w:pPr>
+        <w:pStyle w:val="SourceCode"/>
+      </w:pPr>
+      <w:r>
+        <w:rPr>
+          <w:rStyle w:val="VerbatimChar"/>
+        </w:rPr>
+        <w:t xml:space="preserve">## Warning in rm(M_re, est_M, conv, runtime, pdHess): object 'est_M' not found</w:t>
+      </w:r>
+    </w:p>
     <w:tbl>
       <w:tblPr>
         <w:tblStyle w:val="Table"/>
-        <w:tblW w:type="pct" w:w="4999.999999999999"/>
+        <w:tblW w:type="pct" w:w="5000.0"/>
         <w:tblLook w:firstRow="1"/>
       </w:tblPr>
       <w:tblGrid>
-        <w:gridCol w:w="308"/>
-        <w:gridCol w:w="617"/>
-        <w:gridCol w:w="617"/>
-        <w:gridCol w:w="720"/>
-        <w:gridCol w:w="668"/>
-        <w:gridCol w:w="1028"/>
-        <w:gridCol w:w="411"/>
-        <w:gridCol w:w="668"/>
-        <w:gridCol w:w="925"/>
-        <w:gridCol w:w="1028"/>
-        <w:gridCol w:w="925"/>
+        <w:gridCol w:w="316"/>
+        <w:gridCol w:w="422"/>
+        <w:gridCol w:w="633"/>
+        <w:gridCol w:w="739"/>
+        <w:gridCol w:w="686"/>
+        <w:gridCol w:w="1056"/>
+        <w:gridCol w:w="422"/>
+        <w:gridCol w:w="686"/>
+        <w:gridCol w:w="950"/>
+        <w:gridCol w:w="1056"/>
+        <w:gridCol w:w="950"/>
       </w:tblGrid>
       <w:tr>
         <w:trPr>
@@ -2755,7 +2766,7 @@
               <w:jc w:val="left"/>
             </w:pPr>
             <w:r>
-              <w:t xml:space="preserve">M-1</w:t>
+              <w:t xml:space="preserve">Base</w:t>
             </w:r>
           </w:p>
         </w:tc>
@@ -2832,7 +2843,7 @@
               <w:jc w:val="right"/>
             </w:pPr>
             <w:r>
-              <w:t xml:space="preserve">227.5</w:t>
+              <w:t xml:space="preserve">211.9</w:t>
             </w:r>
           </w:p>
         </w:tc>
@@ -2878,7 +2889,7 @@
               <w:jc w:val="left"/>
             </w:pPr>
             <w:r>
-              <w:t xml:space="preserve">M-2</w:t>
+              <w:t xml:space="preserve">M-1</w:t>
             </w:r>
           </w:p>
         </w:tc>
@@ -2955,7 +2966,7 @@
               <w:jc w:val="right"/>
             </w:pPr>
             <w:r>
-              <w:t xml:space="preserve">21.5</w:t>
+              <w:t xml:space="preserve">5.9</w:t>
             </w:r>
           </w:p>
         </w:tc>
@@ -3001,7 +3012,7 @@
               <w:jc w:val="left"/>
             </w:pPr>
             <w:r>
-              <w:t xml:space="preserve">M-3</w:t>
+              <w:t xml:space="preserve">M-2</w:t>
             </w:r>
           </w:p>
         </w:tc>
@@ -3078,7 +3089,7 @@
               <w:jc w:val="right"/>
             </w:pPr>
             <w:r>
-              <w:t xml:space="preserve">140.7</w:t>
+              <w:t xml:space="preserve">125.1</w:t>
             </w:r>
           </w:p>
         </w:tc>
@@ -3124,7 +3135,7 @@
               <w:jc w:val="left"/>
             </w:pPr>
             <w:r>
-              <w:t xml:space="preserve">M-4</w:t>
+              <w:t xml:space="preserve">M-3</w:t>
             </w:r>
           </w:p>
         </w:tc>
@@ -3201,7 +3212,7 @@
               <w:jc w:val="right"/>
             </w:pPr>
             <w:r>
-              <w:t xml:space="preserve">122.9</w:t>
+              <w:t xml:space="preserve">107.3</w:t>
             </w:r>
           </w:p>
         </w:tc>
@@ -3247,7 +3258,7 @@
               <w:jc w:val="left"/>
             </w:pPr>
             <w:r>
-              <w:t xml:space="preserve">M-5</w:t>
+              <w:t xml:space="preserve">M-4</w:t>
             </w:r>
           </w:p>
         </w:tc>
@@ -3324,7 +3335,7 @@
               <w:jc w:val="right"/>
             </w:pPr>
             <w:r>
-              <w:t xml:space="preserve">15.6</w:t>
+              <w:t xml:space="preserve">0.0</w:t>
             </w:r>
           </w:p>
         </w:tc>
@@ -3358,621 +3369,6 @@
             </w:pPr>
             <w:r>
               <w:t xml:space="preserve">-0.0611</w:t>
-            </w:r>
-          </w:p>
-        </w:tc>
-      </w:tr>
-      <w:tr>
-        <w:tc>
-          <w:p>
-            <w:pPr>
-              <w:pStyle w:val="Compact"/>
-              <w:jc w:val="left"/>
-            </w:pPr>
-            <w:r>
-              <w:t xml:space="preserve">M-6</w:t>
-            </w:r>
-          </w:p>
-        </w:tc>
-        <w:tc>
-          <w:p>
-            <w:pPr>
-              <w:pStyle w:val="Compact"/>
-              <w:jc w:val="left"/>
-            </w:pPr>
-            <w:r>
-              <w:t xml:space="preserve">0.79 (0.04)</w:t>
-            </w:r>
-          </w:p>
-        </w:tc>
-        <w:tc>
-          <w:p>
-            <w:pPr>
-              <w:pStyle w:val="Compact"/>
-              <w:jc w:val="left"/>
-            </w:pPr>
-            <w:r>
-              <w:t xml:space="preserve">—</w:t>
-            </w:r>
-          </w:p>
-        </w:tc>
-        <w:tc>
-          <w:p>
-            <w:pPr>
-              <w:pStyle w:val="Compact"/>
-              <w:jc w:val="left"/>
-            </w:pPr>
-            <w:r>
-              <w:t xml:space="preserve">—</w:t>
-            </w:r>
-          </w:p>
-        </w:tc>
-        <w:tc>
-          <w:p>
-            <w:pPr>
-              <w:pStyle w:val="Compact"/>
-              <w:jc w:val="left"/>
-            </w:pPr>
-            <w:r>
-              <w:t xml:space="preserve">—</w:t>
-            </w:r>
-          </w:p>
-        </w:tc>
-        <w:tc>
-          <w:p>
-            <w:pPr>
-              <w:pStyle w:val="Compact"/>
-              <w:jc w:val="right"/>
-            </w:pPr>
-            <w:r>
-              <w:t xml:space="preserve">-976.715</w:t>
-            </w:r>
-          </w:p>
-        </w:tc>
-        <w:tc>
-          <w:p>
-            <w:pPr>
-              <w:pStyle w:val="Compact"/>
-              <w:jc w:val="right"/>
-            </w:pPr>
-            <w:r>
-              <w:t xml:space="preserve">-1795.4</w:t>
-            </w:r>
-          </w:p>
-        </w:tc>
-        <w:tc>
-          <w:p>
-            <w:pPr>
-              <w:pStyle w:val="Compact"/>
-              <w:jc w:val="right"/>
-            </w:pPr>
-            <w:r>
-              <w:t xml:space="preserve">144.1</w:t>
-            </w:r>
-          </w:p>
-        </w:tc>
-        <w:tc>
-          <w:p>
-            <w:pPr>
-              <w:pStyle w:val="Compact"/>
-              <w:jc w:val="right"/>
-            </w:pPr>
-            <w:r>
-              <w:t xml:space="preserve">2.3550</w:t>
-            </w:r>
-          </w:p>
-        </w:tc>
-        <w:tc>
-          <w:p>
-            <w:pPr>
-              <w:pStyle w:val="Compact"/>
-              <w:jc w:val="right"/>
-            </w:pPr>
-            <w:r>
-              <w:t xml:space="preserve">0.1465</w:t>
-            </w:r>
-          </w:p>
-        </w:tc>
-        <w:tc>
-          <w:p>
-            <w:pPr>
-              <w:pStyle w:val="Compact"/>
-              <w:jc w:val="right"/>
-            </w:pPr>
-            <w:r>
-              <w:t xml:space="preserve">-0.0936</w:t>
-            </w:r>
-          </w:p>
-        </w:tc>
-      </w:tr>
-      <w:tr>
-        <w:tc>
-          <w:p>
-            <w:pPr>
-              <w:pStyle w:val="Compact"/>
-              <w:jc w:val="left"/>
-            </w:pPr>
-            <w:r>
-              <w:t xml:space="preserve">M-7</w:t>
-            </w:r>
-          </w:p>
-        </w:tc>
-        <w:tc>
-          <w:p>
-            <w:pPr>
-              <w:pStyle w:val="Compact"/>
-              <w:jc w:val="left"/>
-            </w:pPr>
-            <w:r>
-              <w:t xml:space="preserve">0.70 (0.12)</w:t>
-            </w:r>
-          </w:p>
-        </w:tc>
-        <w:tc>
-          <w:p>
-            <w:pPr>
-              <w:pStyle w:val="Compact"/>
-              <w:jc w:val="left"/>
-            </w:pPr>
-            <w:r>
-              <w:t xml:space="preserve">0.71 (0.10)</w:t>
-            </w:r>
-          </w:p>
-        </w:tc>
-        <w:tc>
-          <w:p>
-            <w:pPr>
-              <w:pStyle w:val="Compact"/>
-              <w:jc w:val="left"/>
-            </w:pPr>
-            <w:r>
-              <w:t xml:space="preserve">—</w:t>
-            </w:r>
-          </w:p>
-        </w:tc>
-        <w:tc>
-          <w:p>
-            <w:pPr>
-              <w:pStyle w:val="Compact"/>
-              <w:jc w:val="left"/>
-            </w:pPr>
-            <w:r>
-              <w:t xml:space="preserve">—</w:t>
-            </w:r>
-          </w:p>
-        </w:tc>
-        <w:tc>
-          <w:p>
-            <w:pPr>
-              <w:pStyle w:val="Compact"/>
-              <w:jc w:val="right"/>
-            </w:pPr>
-            <w:r>
-              <w:t xml:space="preserve">-1045.295</w:t>
-            </w:r>
-          </w:p>
-        </w:tc>
-        <w:tc>
-          <w:p>
-            <w:pPr>
-              <w:pStyle w:val="Compact"/>
-              <w:jc w:val="right"/>
-            </w:pPr>
-            <w:r>
-              <w:t xml:space="preserve">-1930.6</w:t>
-            </w:r>
-          </w:p>
-        </w:tc>
-        <w:tc>
-          <w:p>
-            <w:pPr>
-              <w:pStyle w:val="Compact"/>
-              <w:jc w:val="right"/>
-            </w:pPr>
-            <w:r>
-              <w:t xml:space="preserve">8.9</w:t>
-            </w:r>
-          </w:p>
-        </w:tc>
-        <w:tc>
-          <w:p>
-            <w:pPr>
-              <w:pStyle w:val="Compact"/>
-              <w:jc w:val="right"/>
-            </w:pPr>
-            <w:r>
-              <w:t xml:space="preserve">-0.1302</w:t>
-            </w:r>
-          </w:p>
-        </w:tc>
-        <w:tc>
-          <w:p>
-            <w:pPr>
-              <w:pStyle w:val="Compact"/>
-              <w:jc w:val="right"/>
-            </w:pPr>
-            <w:r>
-              <w:t xml:space="preserve">-0.0336</w:t>
-            </w:r>
-          </w:p>
-        </w:tc>
-        <w:tc>
-          <w:p>
-            <w:pPr>
-              <w:pStyle w:val="Compact"/>
-              <w:jc w:val="right"/>
-            </w:pPr>
-            <w:r>
-              <w:t xml:space="preserve">0.0867</w:t>
-            </w:r>
-          </w:p>
-        </w:tc>
-      </w:tr>
-      <w:tr>
-        <w:tc>
-          <w:p>
-            <w:pPr>
-              <w:pStyle w:val="Compact"/>
-              <w:jc w:val="left"/>
-            </w:pPr>
-            <w:r>
-              <w:t xml:space="preserve">M-8</w:t>
-            </w:r>
-          </w:p>
-        </w:tc>
-        <w:tc>
-          <w:p>
-            <w:pPr>
-              <w:pStyle w:val="Compact"/>
-              <w:jc w:val="left"/>
-            </w:pPr>
-            <w:r>
-              <w:t xml:space="preserve">0.81 (0.11)</w:t>
-            </w:r>
-          </w:p>
-        </w:tc>
-        <w:tc>
-          <w:p>
-            <w:pPr>
-              <w:pStyle w:val="Compact"/>
-              <w:jc w:val="left"/>
-            </w:pPr>
-            <w:r>
-              <w:t xml:space="preserve">0.42 (0.16)</w:t>
-            </w:r>
-          </w:p>
-        </w:tc>
-        <w:tc>
-          <w:p>
-            <w:pPr>
-              <w:pStyle w:val="Compact"/>
-              <w:jc w:val="left"/>
-            </w:pPr>
-            <w:r>
-              <w:t xml:space="preserve">—</w:t>
-            </w:r>
-          </w:p>
-        </w:tc>
-        <w:tc>
-          <w:p>
-            <w:pPr>
-              <w:pStyle w:val="Compact"/>
-              <w:jc w:val="left"/>
-            </w:pPr>
-            <w:r>
-              <w:t xml:space="preserve">-0.86 (0.19)</w:t>
-            </w:r>
-          </w:p>
-        </w:tc>
-        <w:tc>
-          <w:p>
-            <w:pPr>
-              <w:pStyle w:val="Compact"/>
-              <w:jc w:val="right"/>
-            </w:pPr>
-            <w:r>
-              <w:t xml:space="preserve">-983.717</w:t>
-            </w:r>
-          </w:p>
-        </w:tc>
-        <w:tc>
-          <w:p>
-            <w:pPr>
-              <w:pStyle w:val="Compact"/>
-              <w:jc w:val="right"/>
-            </w:pPr>
-            <w:r>
-              <w:t xml:space="preserve">-1805.4</w:t>
-            </w:r>
-          </w:p>
-        </w:tc>
-        <w:tc>
-          <w:p>
-            <w:pPr>
-              <w:pStyle w:val="Compact"/>
-              <w:jc w:val="right"/>
-            </w:pPr>
-            <w:r>
-              <w:t xml:space="preserve">134.1</w:t>
-            </w:r>
-          </w:p>
-        </w:tc>
-        <w:tc>
-          <w:p>
-            <w:pPr>
-              <w:pStyle w:val="Compact"/>
-              <w:jc w:val="right"/>
-            </w:pPr>
-            <w:r>
-              <w:t xml:space="preserve">1.9773</w:t>
-            </w:r>
-          </w:p>
-        </w:tc>
-        <w:tc>
-          <w:p>
-            <w:pPr>
-              <w:pStyle w:val="Compact"/>
-              <w:jc w:val="right"/>
-            </w:pPr>
-            <w:r>
-              <w:t xml:space="preserve">0.1204</w:t>
-            </w:r>
-          </w:p>
-        </w:tc>
-        <w:tc>
-          <w:p>
-            <w:pPr>
-              <w:pStyle w:val="Compact"/>
-              <w:jc w:val="right"/>
-            </w:pPr>
-            <w:r>
-              <w:t xml:space="preserve">-0.0741</w:t>
-            </w:r>
-          </w:p>
-        </w:tc>
-      </w:tr>
-      <w:tr>
-        <w:tc>
-          <w:p>
-            <w:pPr>
-              <w:pStyle w:val="Compact"/>
-              <w:jc w:val="left"/>
-            </w:pPr>
-            <w:r>
-              <w:t xml:space="preserve">M-9</w:t>
-            </w:r>
-          </w:p>
-        </w:tc>
-        <w:tc>
-          <w:p>
-            <w:pPr>
-              <w:pStyle w:val="Compact"/>
-              <w:jc w:val="left"/>
-            </w:pPr>
-            <w:r>
-              <w:t xml:space="preserve">0.36 (0.22)</w:t>
-            </w:r>
-          </w:p>
-        </w:tc>
-        <w:tc>
-          <w:p>
-            <w:pPr>
-              <w:pStyle w:val="Compact"/>
-              <w:jc w:val="left"/>
-            </w:pPr>
-            <w:r>
-              <w:t xml:space="preserve">0.12 (0.07)</w:t>
-            </w:r>
-          </w:p>
-        </w:tc>
-        <w:tc>
-          <w:p>
-            <w:pPr>
-              <w:pStyle w:val="Compact"/>
-              <w:jc w:val="left"/>
-            </w:pPr>
-            <w:r>
-              <w:t xml:space="preserve">0.98 (0.03)</w:t>
-            </w:r>
-          </w:p>
-        </w:tc>
-        <w:tc>
-          <w:p>
-            <w:pPr>
-              <w:pStyle w:val="Compact"/>
-              <w:jc w:val="left"/>
-            </w:pPr>
-            <w:r>
-              <w:t xml:space="preserve">—</w:t>
-            </w:r>
-          </w:p>
-        </w:tc>
-        <w:tc>
-          <w:p>
-            <w:pPr>
-              <w:pStyle w:val="Compact"/>
-              <w:jc w:val="right"/>
-            </w:pPr>
-            <w:r>
-              <w:t xml:space="preserve">-983.959</w:t>
-            </w:r>
-          </w:p>
-        </w:tc>
-        <w:tc>
-          <w:p>
-            <w:pPr>
-              <w:pStyle w:val="Compact"/>
-              <w:jc w:val="right"/>
-            </w:pPr>
-            <w:r>
-              <w:t xml:space="preserve">-1805.9</w:t>
-            </w:r>
-          </w:p>
-        </w:tc>
-        <w:tc>
-          <w:p>
-            <w:pPr>
-              <w:pStyle w:val="Compact"/>
-              <w:jc w:val="right"/>
-            </w:pPr>
-            <w:r>
-              <w:t xml:space="preserve">133.6</w:t>
-            </w:r>
-          </w:p>
-        </w:tc>
-        <w:tc>
-          <w:p>
-            <w:pPr>
-              <w:pStyle w:val="Compact"/>
-              <w:jc w:val="right"/>
-            </w:pPr>
-            <w:r>
-              <w:t xml:space="preserve">1.5533</w:t>
-            </w:r>
-          </w:p>
-        </w:tc>
-        <w:tc>
-          <w:p>
-            <w:pPr>
-              <w:pStyle w:val="Compact"/>
-              <w:jc w:val="right"/>
-            </w:pPr>
-            <w:r>
-              <w:t xml:space="preserve">-0.1007</w:t>
-            </w:r>
-          </w:p>
-        </w:tc>
-        <w:tc>
-          <w:p>
-            <w:pPr>
-              <w:pStyle w:val="Compact"/>
-              <w:jc w:val="right"/>
-            </w:pPr>
-            <w:r>
-              <w:t xml:space="preserve">0.2641</w:t>
-            </w:r>
-          </w:p>
-        </w:tc>
-      </w:tr>
-      <w:tr>
-        <w:tc>
-          <w:p>
-            <w:pPr>
-              <w:pStyle w:val="Compact"/>
-              <w:jc w:val="left"/>
-            </w:pPr>
-            <w:r>
-              <w:t xml:space="preserve">M-10</w:t>
-            </w:r>
-          </w:p>
-        </w:tc>
-        <w:tc>
-          <w:p>
-            <w:pPr>
-              <w:pStyle w:val="Compact"/>
-              <w:jc w:val="left"/>
-            </w:pPr>
-            <w:r>
-              <w:t xml:space="preserve">0.83 (0.16)</w:t>
-            </w:r>
-          </w:p>
-        </w:tc>
-        <w:tc>
-          <w:p>
-            <w:pPr>
-              <w:pStyle w:val="Compact"/>
-              <w:jc w:val="left"/>
-            </w:pPr>
-            <w:r>
-              <w:t xml:space="preserve">0.56 (0.08)</w:t>
-            </w:r>
-          </w:p>
-        </w:tc>
-        <w:tc>
-          <w:p>
-            <w:pPr>
-              <w:pStyle w:val="Compact"/>
-              <w:jc w:val="left"/>
-            </w:pPr>
-            <w:r>
-              <w:t xml:space="preserve">0.37 (0.14)</w:t>
-            </w:r>
-          </w:p>
-        </w:tc>
-        <w:tc>
-          <w:p>
-            <w:pPr>
-              <w:pStyle w:val="Compact"/>
-              <w:jc w:val="left"/>
-            </w:pPr>
-            <w:r>
-              <w:t xml:space="preserve">0.30 (0.16)</w:t>
-            </w:r>
-          </w:p>
-        </w:tc>
-        <w:tc>
-          <w:p>
-            <w:pPr>
-              <w:pStyle w:val="Compact"/>
-              <w:jc w:val="right"/>
-            </w:pPr>
-            <w:r>
-              <w:t xml:space="preserve">-1051.753</w:t>
-            </w:r>
-          </w:p>
-        </w:tc>
-        <w:tc>
-          <w:p>
-            <w:pPr>
-              <w:pStyle w:val="Compact"/>
-              <w:jc w:val="right"/>
-            </w:pPr>
-            <w:r>
-              <w:t xml:space="preserve">-1939.5</w:t>
-            </w:r>
-          </w:p>
-        </w:tc>
-        <w:tc>
-          <w:p>
-            <w:pPr>
-              <w:pStyle w:val="Compact"/>
-              <w:jc w:val="right"/>
-            </w:pPr>
-            <w:r>
-              <w:t xml:space="preserve">0.0</w:t>
-            </w:r>
-          </w:p>
-        </w:tc>
-        <w:tc>
-          <w:p>
-            <w:pPr>
-              <w:pStyle w:val="Compact"/>
-              <w:jc w:val="right"/>
-            </w:pPr>
-            <w:r>
-              <w:t xml:space="preserve">-0.3085</w:t>
-            </w:r>
-          </w:p>
-        </w:tc>
-        <w:tc>
-          <w:p>
-            <w:pPr>
-              <w:pStyle w:val="Compact"/>
-              <w:jc w:val="right"/>
-            </w:pPr>
-            <w:r>
-              <w:t xml:space="preserve">-0.1697</w:t>
-            </w:r>
-          </w:p>
-        </w:tc>
-        <w:tc>
-          <w:p>
-            <w:pPr>
-              <w:pStyle w:val="Compact"/>
-              <w:jc w:val="right"/>
-            </w:pPr>
-            <w:r>
-              <w:t xml:space="preserve">0.2692</w:t>
             </w:r>
           </w:p>
         </w:tc>
@@ -4002,16 +3398,15 @@
         <w:tblLook w:firstRow="1"/>
       </w:tblPr>
       <w:tblGrid>
-        <w:gridCol w:w="395"/>
-        <w:gridCol w:w="940"/>
-        <w:gridCol w:w="841"/>
-        <w:gridCol w:w="940"/>
-        <w:gridCol w:w="989"/>
-        <w:gridCol w:w="395"/>
-        <w:gridCol w:w="643"/>
-        <w:gridCol w:w="890"/>
-        <w:gridCol w:w="989"/>
-        <w:gridCol w:w="890"/>
+        <w:gridCol w:w="449"/>
+        <w:gridCol w:w="1067"/>
+        <w:gridCol w:w="954"/>
+        <w:gridCol w:w="1123"/>
+        <w:gridCol w:w="730"/>
+        <w:gridCol w:w="449"/>
+        <w:gridCol w:w="1011"/>
+        <w:gridCol w:w="1123"/>
+        <w:gridCol w:w="1011"/>
       </w:tblGrid>
       <w:tr>
         <w:trPr>
@@ -4066,40 +3461,6 @@
             <w:r>
               <w:t xml:space="preserve">Random effects M</w:t>
             </w:r>
-          </w:p>
-        </w:tc>
-        <w:tc>
-          <w:tcPr>
-            <w:tcBorders>
-              <w:bottom w:val="single"/>
-            </w:tcBorders>
-            <w:vAlign w:val="bottom"/>
-          </w:tcPr>
-          <w:p>
-            <w:pPr>
-              <w:pStyle w:val="Compact"/>
-              <w:jc w:val="left"/>
-            </w:pPr>
-            <w:r>
-              <w:t xml:space="preserve">Estimate</w:t>
-            </w:r>
-            <w:r>
-              <w:t xml:space="preserve"> </w:t>
-            </w:r>
-            <m:oMath>
-              <m:sSub>
-                <m:e>
-                  <m:r>
-                    <m:t>μ</m:t>
-                  </m:r>
-                </m:e>
-                <m:sub>
-                  <m:r>
-                    <m:t>M</m:t>
-                  </m:r>
-                </m:sub>
-              </m:sSub>
-            </m:oMath>
           </w:p>
         </w:tc>
         <w:tc>
@@ -4146,23 +3507,6 @@
               <w:pStyle w:val="Compact"/>
               <w:jc w:val="left"/>
             </w:pPr>
-            <w:r>
-              <w:t xml:space="preserve">AIC</w:t>
-            </w:r>
-          </w:p>
-        </w:tc>
-        <w:tc>
-          <w:tcPr>
-            <w:tcBorders>
-              <w:bottom w:val="single"/>
-            </w:tcBorders>
-            <w:vAlign w:val="bottom"/>
-          </w:tcPr>
-          <w:p>
-            <w:pPr>
-              <w:pStyle w:val="Compact"/>
-              <w:jc w:val="left"/>
-            </w:pPr>
             <m:oMath>
               <m:r>
                 <m:t>Δ</m:t>
@@ -4177,6 +3521,23 @@
                 <m:t>C</m:t>
               </m:r>
             </m:oMath>
+          </w:p>
+        </w:tc>
+        <w:tc>
+          <w:tcPr>
+            <w:tcBorders>
+              <w:bottom w:val="single"/>
+            </w:tcBorders>
+            <w:vAlign w:val="bottom"/>
+          </w:tcPr>
+          <w:p>
+            <w:pPr>
+              <w:pStyle w:val="Compact"/>
+              <w:jc w:val="left"/>
+            </w:pPr>
+            <w:r>
+              <w:t xml:space="preserve">AIC</w:t>
+            </w:r>
           </w:p>
         </w:tc>
         <w:tc>
@@ -4329,17 +3690,6 @@
               <w:jc w:val="left"/>
             </w:pPr>
             <w:r>
-              <w:t xml:space="preserve">No</w:t>
-            </w:r>
-          </w:p>
-        </w:tc>
-        <w:tc>
-          <w:p>
-            <w:pPr>
-              <w:pStyle w:val="Compact"/>
-              <w:jc w:val="left"/>
-            </w:pPr>
-            <w:r>
               <w:t xml:space="preserve">-1051.090</w:t>
             </w:r>
           </w:p>
@@ -4351,18 +3701,18 @@
               <w:jc w:val="left"/>
             </w:pPr>
             <w:r>
+              <w:t xml:space="preserve">17.3</w:t>
+            </w:r>
+          </w:p>
+        </w:tc>
+        <w:tc>
+          <w:p>
+            <w:pPr>
+              <w:pStyle w:val="Compact"/>
+              <w:jc w:val="left"/>
+            </w:pPr>
+            <w:r>
               <w:t xml:space="preserve">-1942.2</w:t>
-            </w:r>
-          </w:p>
-        </w:tc>
-        <w:tc>
-          <w:p>
-            <w:pPr>
-              <w:pStyle w:val="Compact"/>
-              <w:jc w:val="left"/>
-            </w:pPr>
-            <w:r>
-              <w:t xml:space="preserve">17.3</w:t>
             </w:r>
           </w:p>
         </w:tc>
@@ -4441,17 +3791,6 @@
               <w:jc w:val="left"/>
             </w:pPr>
             <w:r>
-              <w:t xml:space="preserve">No</w:t>
-            </w:r>
-          </w:p>
-        </w:tc>
-        <w:tc>
-          <w:p>
-            <w:pPr>
-              <w:pStyle w:val="Compact"/>
-              <w:jc w:val="left"/>
-            </w:pPr>
-            <w:r>
               <w:t xml:space="preserve">-1048.691</w:t>
             </w:r>
           </w:p>
@@ -4463,18 +3802,18 @@
               <w:jc w:val="left"/>
             </w:pPr>
             <w:r>
+              <w:t xml:space="preserve">26.1</w:t>
+            </w:r>
+          </w:p>
+        </w:tc>
+        <w:tc>
+          <w:p>
+            <w:pPr>
+              <w:pStyle w:val="Compact"/>
+              <w:jc w:val="left"/>
+            </w:pPr>
+            <w:r>
               <w:t xml:space="preserve">-1933.4</w:t>
-            </w:r>
-          </w:p>
-        </w:tc>
-        <w:tc>
-          <w:p>
-            <w:pPr>
-              <w:pStyle w:val="Compact"/>
-              <w:jc w:val="left"/>
-            </w:pPr>
-            <w:r>
-              <w:t xml:space="preserve">26.1</w:t>
             </w:r>
           </w:p>
         </w:tc>
@@ -4531,6 +3870,17 @@
               <w:jc w:val="left"/>
             </w:pPr>
             <w:r>
+              <w:t xml:space="preserve">2D AR1</w:t>
+            </w:r>
+          </w:p>
+        </w:tc>
+        <w:tc>
+          <w:p>
+            <w:pPr>
+              <w:pStyle w:val="Compact"/>
+              <w:jc w:val="left"/>
+            </w:pPr>
+            <w:r>
               <w:t xml:space="preserve">IID</w:t>
             </w:r>
           </w:p>
@@ -4542,61 +3892,63 @@
               <w:jc w:val="left"/>
             </w:pPr>
             <w:r>
-              <w:t xml:space="preserve">IID</w:t>
-            </w:r>
-          </w:p>
-        </w:tc>
-        <w:tc>
-          <w:p>
-            <w:pPr>
-              <w:pStyle w:val="Compact"/>
-              <w:jc w:val="left"/>
-            </w:pPr>
-            <w:r>
-              <w:t xml:space="preserve">Yes</w:t>
-            </w:r>
-          </w:p>
-        </w:tc>
-        <w:tc>
-          <w:p>
-            <w:pPr>
-              <w:pStyle w:val="Compact"/>
-            </w:pPr>
-          </w:p>
-        </w:tc>
-        <w:tc>
-          <w:p>
-            <w:pPr>
-              <w:pStyle w:val="Compact"/>
-            </w:pPr>
-          </w:p>
-        </w:tc>
-        <w:tc>
-          <w:p>
-            <w:pPr>
-              <w:pStyle w:val="Compact"/>
-            </w:pPr>
-          </w:p>
-        </w:tc>
-        <w:tc>
-          <w:p>
-            <w:pPr>
-              <w:pStyle w:val="Compact"/>
-            </w:pPr>
-          </w:p>
-        </w:tc>
-        <w:tc>
-          <w:p>
-            <w:pPr>
-              <w:pStyle w:val="Compact"/>
-            </w:pPr>
-          </w:p>
-        </w:tc>
-        <w:tc>
-          <w:p>
-            <w:pPr>
-              <w:pStyle w:val="Compact"/>
-            </w:pPr>
+              <w:t xml:space="preserve">-1061.727</w:t>
+            </w:r>
+          </w:p>
+        </w:tc>
+        <w:tc>
+          <w:p>
+            <w:pPr>
+              <w:pStyle w:val="Compact"/>
+              <w:jc w:val="left"/>
+            </w:pPr>
+            <w:r>
+              <w:t xml:space="preserve">0.0</w:t>
+            </w:r>
+          </w:p>
+        </w:tc>
+        <w:tc>
+          <w:p>
+            <w:pPr>
+              <w:pStyle w:val="Compact"/>
+              <w:jc w:val="left"/>
+            </w:pPr>
+            <w:r>
+              <w:t xml:space="preserve">-1959.5</w:t>
+            </w:r>
+          </w:p>
+        </w:tc>
+        <w:tc>
+          <w:p>
+            <w:pPr>
+              <w:pStyle w:val="Compact"/>
+              <w:jc w:val="left"/>
+            </w:pPr>
+            <w:r>
+              <w:t xml:space="preserve">0.5177</w:t>
+            </w:r>
+          </w:p>
+        </w:tc>
+        <w:tc>
+          <w:p>
+            <w:pPr>
+              <w:pStyle w:val="Compact"/>
+              <w:jc w:val="left"/>
+            </w:pPr>
+            <w:r>
+              <w:t xml:space="preserve">0.1024</w:t>
+            </w:r>
+          </w:p>
+        </w:tc>
+        <w:tc>
+          <w:p>
+            <w:pPr>
+              <w:pStyle w:val="Compact"/>
+              <w:jc w:val="left"/>
+            </w:pPr>
+            <w:r>
+              <w:t xml:space="preserve">-0.0377</w:t>
+            </w:r>
           </w:p>
         </w:tc>
       </w:tr>
@@ -4619,17 +3971,6 @@
               <w:jc w:val="left"/>
             </w:pPr>
             <w:r>
-              <w:t xml:space="preserve">IID</w:t>
-            </w:r>
-          </w:p>
-        </w:tc>
-        <w:tc>
-          <w:p>
-            <w:pPr>
-              <w:pStyle w:val="Compact"/>
-              <w:jc w:val="left"/>
-            </w:pPr>
-            <w:r>
               <w:t xml:space="preserve">2D AR1</w:t>
             </w:r>
           </w:p>
@@ -4641,407 +3982,7 @@
               <w:jc w:val="left"/>
             </w:pPr>
             <w:r>
-              <w:t xml:space="preserve">Yes</w:t>
-            </w:r>
-          </w:p>
-        </w:tc>
-        <w:tc>
-          <w:p>
-            <w:pPr>
-              <w:pStyle w:val="Compact"/>
-              <w:jc w:val="left"/>
-            </w:pPr>
-            <w:r>
-              <w:t xml:space="preserve">-1054.627</w:t>
-            </w:r>
-          </w:p>
-        </w:tc>
-        <w:tc>
-          <w:p>
-            <w:pPr>
-              <w:pStyle w:val="Compact"/>
-              <w:jc w:val="left"/>
-            </w:pPr>
-            <w:r>
-              <w:t xml:space="preserve">-1943.3</w:t>
-            </w:r>
-          </w:p>
-        </w:tc>
-        <w:tc>
-          <w:p>
-            <w:pPr>
-              <w:pStyle w:val="Compact"/>
-              <w:jc w:val="left"/>
-            </w:pPr>
-            <w:r>
-              <w:t xml:space="preserve">16.2</w:t>
-            </w:r>
-          </w:p>
-        </w:tc>
-        <w:tc>
-          <w:p>
-            <w:pPr>
-              <w:pStyle w:val="Compact"/>
-              <w:jc w:val="left"/>
-            </w:pPr>
-            <w:r>
-              <w:t xml:space="preserve">-0.5172</w:t>
-            </w:r>
-          </w:p>
-        </w:tc>
-        <w:tc>
-          <w:p>
-            <w:pPr>
-              <w:pStyle w:val="Compact"/>
-              <w:jc w:val="left"/>
-            </w:pPr>
-            <w:r>
-              <w:t xml:space="preserve">-0.278</w:t>
-            </w:r>
-          </w:p>
-        </w:tc>
-        <w:tc>
-          <w:p>
-            <w:pPr>
-              <w:pStyle w:val="Compact"/>
-              <w:jc w:val="left"/>
-            </w:pPr>
-            <w:r>
-              <w:t xml:space="preserve">0.5438</w:t>
-            </w:r>
-          </w:p>
-        </w:tc>
-      </w:tr>
-      <w:tr>
-        <w:tc>
-          <w:p>
-            <w:pPr>
-              <w:pStyle w:val="Compact"/>
-              <w:jc w:val="left"/>
-            </w:pPr>
-            <w:r>
-              <w:t xml:space="preserve">NAA-M-5</w:t>
-            </w:r>
-          </w:p>
-        </w:tc>
-        <w:tc>
-          <w:p>
-            <w:pPr>
-              <w:pStyle w:val="Compact"/>
-              <w:jc w:val="left"/>
-            </w:pPr>
-            <w:r>
               <w:t xml:space="preserve">2D AR1</w:t>
-            </w:r>
-          </w:p>
-        </w:tc>
-        <w:tc>
-          <w:p>
-            <w:pPr>
-              <w:pStyle w:val="Compact"/>
-              <w:jc w:val="left"/>
-            </w:pPr>
-            <w:r>
-              <w:t xml:space="preserve">IID</w:t>
-            </w:r>
-          </w:p>
-        </w:tc>
-        <w:tc>
-          <w:p>
-            <w:pPr>
-              <w:pStyle w:val="Compact"/>
-              <w:jc w:val="left"/>
-            </w:pPr>
-            <w:r>
-              <w:t xml:space="preserve">No</w:t>
-            </w:r>
-          </w:p>
-        </w:tc>
-        <w:tc>
-          <w:p>
-            <w:pPr>
-              <w:pStyle w:val="Compact"/>
-              <w:jc w:val="left"/>
-            </w:pPr>
-            <w:r>
-              <w:t xml:space="preserve">-1061.727</w:t>
-            </w:r>
-          </w:p>
-        </w:tc>
-        <w:tc>
-          <w:p>
-            <w:pPr>
-              <w:pStyle w:val="Compact"/>
-              <w:jc w:val="left"/>
-            </w:pPr>
-            <w:r>
-              <w:t xml:space="preserve">-1959.5</w:t>
-            </w:r>
-          </w:p>
-        </w:tc>
-        <w:tc>
-          <w:p>
-            <w:pPr>
-              <w:pStyle w:val="Compact"/>
-              <w:jc w:val="left"/>
-            </w:pPr>
-            <w:r>
-              <w:t xml:space="preserve">0.0</w:t>
-            </w:r>
-          </w:p>
-        </w:tc>
-        <w:tc>
-          <w:p>
-            <w:pPr>
-              <w:pStyle w:val="Compact"/>
-              <w:jc w:val="left"/>
-            </w:pPr>
-            <w:r>
-              <w:t xml:space="preserve">0.5177</w:t>
-            </w:r>
-          </w:p>
-        </w:tc>
-        <w:tc>
-          <w:p>
-            <w:pPr>
-              <w:pStyle w:val="Compact"/>
-              <w:jc w:val="left"/>
-            </w:pPr>
-            <w:r>
-              <w:t xml:space="preserve">0.1024</w:t>
-            </w:r>
-          </w:p>
-        </w:tc>
-        <w:tc>
-          <w:p>
-            <w:pPr>
-              <w:pStyle w:val="Compact"/>
-              <w:jc w:val="left"/>
-            </w:pPr>
-            <w:r>
-              <w:t xml:space="preserve">-0.0377</w:t>
-            </w:r>
-          </w:p>
-        </w:tc>
-      </w:tr>
-      <w:tr>
-        <w:tc>
-          <w:p>
-            <w:pPr>
-              <w:pStyle w:val="Compact"/>
-              <w:jc w:val="left"/>
-            </w:pPr>
-            <w:r>
-              <w:t xml:space="preserve">NAA-M-6</w:t>
-            </w:r>
-          </w:p>
-        </w:tc>
-        <w:tc>
-          <w:p>
-            <w:pPr>
-              <w:pStyle w:val="Compact"/>
-              <w:jc w:val="left"/>
-            </w:pPr>
-            <w:r>
-              <w:t xml:space="preserve">2D AR1</w:t>
-            </w:r>
-          </w:p>
-        </w:tc>
-        <w:tc>
-          <w:p>
-            <w:pPr>
-              <w:pStyle w:val="Compact"/>
-              <w:jc w:val="left"/>
-            </w:pPr>
-            <w:r>
-              <w:t xml:space="preserve">2D AR1</w:t>
-            </w:r>
-          </w:p>
-        </w:tc>
-        <w:tc>
-          <w:p>
-            <w:pPr>
-              <w:pStyle w:val="Compact"/>
-              <w:jc w:val="left"/>
-            </w:pPr>
-            <w:r>
-              <w:t xml:space="preserve">No</w:t>
-            </w:r>
-          </w:p>
-        </w:tc>
-        <w:tc>
-          <w:p>
-            <w:pPr>
-              <w:pStyle w:val="Compact"/>
-            </w:pPr>
-          </w:p>
-        </w:tc>
-        <w:tc>
-          <w:p>
-            <w:pPr>
-              <w:pStyle w:val="Compact"/>
-            </w:pPr>
-          </w:p>
-        </w:tc>
-        <w:tc>
-          <w:p>
-            <w:pPr>
-              <w:pStyle w:val="Compact"/>
-            </w:pPr>
-          </w:p>
-        </w:tc>
-        <w:tc>
-          <w:p>
-            <w:pPr>
-              <w:pStyle w:val="Compact"/>
-            </w:pPr>
-          </w:p>
-        </w:tc>
-        <w:tc>
-          <w:p>
-            <w:pPr>
-              <w:pStyle w:val="Compact"/>
-            </w:pPr>
-          </w:p>
-        </w:tc>
-        <w:tc>
-          <w:p>
-            <w:pPr>
-              <w:pStyle w:val="Compact"/>
-            </w:pPr>
-          </w:p>
-        </w:tc>
-      </w:tr>
-      <w:tr>
-        <w:tc>
-          <w:p>
-            <w:pPr>
-              <w:pStyle w:val="Compact"/>
-              <w:jc w:val="left"/>
-            </w:pPr>
-            <w:r>
-              <w:t xml:space="preserve">NAA-M-7</w:t>
-            </w:r>
-          </w:p>
-        </w:tc>
-        <w:tc>
-          <w:p>
-            <w:pPr>
-              <w:pStyle w:val="Compact"/>
-              <w:jc w:val="left"/>
-            </w:pPr>
-            <w:r>
-              <w:t xml:space="preserve">2D AR1</w:t>
-            </w:r>
-          </w:p>
-        </w:tc>
-        <w:tc>
-          <w:p>
-            <w:pPr>
-              <w:pStyle w:val="Compact"/>
-              <w:jc w:val="left"/>
-            </w:pPr>
-            <w:r>
-              <w:t xml:space="preserve">IID</w:t>
-            </w:r>
-          </w:p>
-        </w:tc>
-        <w:tc>
-          <w:p>
-            <w:pPr>
-              <w:pStyle w:val="Compact"/>
-              <w:jc w:val="left"/>
-            </w:pPr>
-            <w:r>
-              <w:t xml:space="preserve">Yes</w:t>
-            </w:r>
-          </w:p>
-        </w:tc>
-        <w:tc>
-          <w:p>
-            <w:pPr>
-              <w:pStyle w:val="Compact"/>
-            </w:pPr>
-          </w:p>
-        </w:tc>
-        <w:tc>
-          <w:p>
-            <w:pPr>
-              <w:pStyle w:val="Compact"/>
-            </w:pPr>
-          </w:p>
-        </w:tc>
-        <w:tc>
-          <w:p>
-            <w:pPr>
-              <w:pStyle w:val="Compact"/>
-            </w:pPr>
-          </w:p>
-        </w:tc>
-        <w:tc>
-          <w:p>
-            <w:pPr>
-              <w:pStyle w:val="Compact"/>
-            </w:pPr>
-          </w:p>
-        </w:tc>
-        <w:tc>
-          <w:p>
-            <w:pPr>
-              <w:pStyle w:val="Compact"/>
-            </w:pPr>
-          </w:p>
-        </w:tc>
-        <w:tc>
-          <w:p>
-            <w:pPr>
-              <w:pStyle w:val="Compact"/>
-            </w:pPr>
-          </w:p>
-        </w:tc>
-      </w:tr>
-      <w:tr>
-        <w:tc>
-          <w:p>
-            <w:pPr>
-              <w:pStyle w:val="Compact"/>
-              <w:jc w:val="left"/>
-            </w:pPr>
-            <w:r>
-              <w:t xml:space="preserve">NAA-M-8</w:t>
-            </w:r>
-          </w:p>
-        </w:tc>
-        <w:tc>
-          <w:p>
-            <w:pPr>
-              <w:pStyle w:val="Compact"/>
-              <w:jc w:val="left"/>
-            </w:pPr>
-            <w:r>
-              <w:t xml:space="preserve">2D AR1</w:t>
-            </w:r>
-          </w:p>
-        </w:tc>
-        <w:tc>
-          <w:p>
-            <w:pPr>
-              <w:pStyle w:val="Compact"/>
-              <w:jc w:val="left"/>
-            </w:pPr>
-            <w:r>
-              <w:t xml:space="preserve">2D AR1</w:t>
-            </w:r>
-          </w:p>
-        </w:tc>
-        <w:tc>
-          <w:p>
-            <w:pPr>
-              <w:pStyle w:val="Compact"/>
-              <w:jc w:val="left"/>
-            </w:pPr>
-            <w:r>
-              <w:t xml:space="preserve">Yes</w:t>
             </w:r>
           </w:p>
         </w:tc>
@@ -5113,16 +4054,15 @@
         <w:tblLook w:firstRow="1"/>
       </w:tblPr>
       <w:tblGrid>
-        <w:gridCol w:w="683"/>
-        <w:gridCol w:w="1253"/>
-        <w:gridCol w:w="1139"/>
-        <w:gridCol w:w="1082"/>
-        <w:gridCol w:w="569"/>
-        <w:gridCol w:w="455"/>
-        <w:gridCol w:w="740"/>
-        <w:gridCol w:w="626"/>
-        <w:gridCol w:w="740"/>
-        <w:gridCol w:w="626"/>
+        <w:gridCol w:w="798"/>
+        <w:gridCol w:w="1331"/>
+        <w:gridCol w:w="1464"/>
+        <w:gridCol w:w="598"/>
+        <w:gridCol w:w="865"/>
+        <w:gridCol w:w="532"/>
+        <w:gridCol w:w="732"/>
+        <w:gridCol w:w="865"/>
+        <w:gridCol w:w="732"/>
       </w:tblGrid>
       <w:tr>
         <w:trPr>
@@ -5158,7 +4098,7 @@
               <w:jc w:val="left"/>
             </w:pPr>
             <w:r>
-              <w:t xml:space="preserve">Random effects on NAA</w:t>
+              <w:t xml:space="preserve">Random effects on M</w:t>
             </w:r>
           </w:p>
         </w:tc>
@@ -5175,7 +4115,7 @@
               <w:jc w:val="left"/>
             </w:pPr>
             <w:r>
-              <w:t xml:space="preserve">Random effects on M</w:t>
+              <w:t xml:space="preserve">Random effects on NAA</w:t>
             </w:r>
           </w:p>
         </w:tc>
@@ -5189,28 +4129,11 @@
           <w:p>
             <w:pPr>
               <w:pStyle w:val="Compact"/>
-              <w:jc w:val="left"/>
-            </w:pPr>
-            <w:r>
-              <w:t xml:space="preserve">Estimate</w:t>
-            </w:r>
-            <w:r>
-              <w:t xml:space="preserve"> </w:t>
-            </w:r>
-            <m:oMath>
-              <m:sSub>
-                <m:e>
-                  <m:r>
-                    <m:t>μ</m:t>
-                  </m:r>
-                </m:e>
-                <m:sub>
-                  <m:r>
-                    <m:t>M</m:t>
-                  </m:r>
-                </m:sub>
-              </m:sSub>
-            </m:oMath>
+              <w:jc w:val="right"/>
+            </w:pPr>
+            <w:r>
+              <w:t xml:space="preserve">NLL</w:t>
+            </w:r>
           </w:p>
         </w:tc>
         <w:tc>
@@ -5224,40 +4147,6 @@
             <w:pPr>
               <w:pStyle w:val="Compact"/>
               <w:jc w:val="right"/>
-            </w:pPr>
-            <w:r>
-              <w:t xml:space="preserve">NLL</w:t>
-            </w:r>
-          </w:p>
-        </w:tc>
-        <w:tc>
-          <w:tcPr>
-            <w:tcBorders>
-              <w:bottom w:val="single"/>
-            </w:tcBorders>
-            <w:vAlign w:val="bottom"/>
-          </w:tcPr>
-          <w:p>
-            <w:pPr>
-              <w:pStyle w:val="Compact"/>
-              <w:jc w:val="right"/>
-            </w:pPr>
-            <w:r>
-              <w:t xml:space="preserve">AIC</w:t>
-            </w:r>
-          </w:p>
-        </w:tc>
-        <w:tc>
-          <w:tcPr>
-            <w:tcBorders>
-              <w:bottom w:val="single"/>
-            </w:tcBorders>
-            <w:vAlign w:val="bottom"/>
-          </w:tcPr>
-          <w:p>
-            <w:pPr>
-              <w:pStyle w:val="Compact"/>
-              <w:jc w:val="left"/>
             </w:pPr>
             <m:oMath>
               <m:r>
@@ -5273,6 +4162,23 @@
                 <m:t>C</m:t>
               </m:r>
             </m:oMath>
+          </w:p>
+        </w:tc>
+        <w:tc>
+          <w:tcPr>
+            <w:tcBorders>
+              <w:bottom w:val="single"/>
+            </w:tcBorders>
+            <w:vAlign w:val="bottom"/>
+          </w:tcPr>
+          <w:p>
+            <w:pPr>
+              <w:pStyle w:val="Compact"/>
+              <w:jc w:val="right"/>
+            </w:pPr>
+            <w:r>
+              <w:t xml:space="preserve">AIC</w:t>
+            </w:r>
           </w:p>
         </w:tc>
         <w:tc>
@@ -5404,17 +4310,6 @@
           <w:p>
             <w:pPr>
               <w:pStyle w:val="Compact"/>
-              <w:jc w:val="left"/>
-            </w:pPr>
-            <w:r>
-              <w:t xml:space="preserve">No</w:t>
-            </w:r>
-          </w:p>
-        </w:tc>
-        <w:tc>
-          <w:p>
-            <w:pPr>
-              <w:pStyle w:val="Compact"/>
               <w:jc w:val="right"/>
             </w:pPr>
             <w:r>
@@ -5429,18 +4324,18 @@
               <w:jc w:val="right"/>
             </w:pPr>
             <w:r>
+              <w:t xml:space="preserve">0.0</w:t>
+            </w:r>
+          </w:p>
+        </w:tc>
+        <w:tc>
+          <w:p>
+            <w:pPr>
+              <w:pStyle w:val="Compact"/>
+              <w:jc w:val="right"/>
+            </w:pPr>
+            <w:r>
               <w:t xml:space="preserve">-1824.7</w:t>
-            </w:r>
-          </w:p>
-        </w:tc>
-        <w:tc>
-          <w:p>
-            <w:pPr>
-              <w:pStyle w:val="Compact"/>
-              <w:jc w:val="left"/>
-            </w:pPr>
-            <w:r>
-              <w:t xml:space="preserve">3.7</w:t>
             </w:r>
           </w:p>
         </w:tc>
@@ -5497,6 +4392,17 @@
               <w:jc w:val="left"/>
             </w:pPr>
             <w:r>
+              <w:t xml:space="preserve">2D AR1</w:t>
+            </w:r>
+          </w:p>
+        </w:tc>
+        <w:tc>
+          <w:p>
+            <w:pPr>
+              <w:pStyle w:val="Compact"/>
+              <w:jc w:val="left"/>
+            </w:pPr>
+            <w:r>
               <w:t xml:space="preserve">IID</w:t>
             </w:r>
           </w:p>
@@ -5505,28 +4411,6 @@
           <w:p>
             <w:pPr>
               <w:pStyle w:val="Compact"/>
-              <w:jc w:val="left"/>
-            </w:pPr>
-            <w:r>
-              <w:t xml:space="preserve">2D AR1</w:t>
-            </w:r>
-          </w:p>
-        </w:tc>
-        <w:tc>
-          <w:p>
-            <w:pPr>
-              <w:pStyle w:val="Compact"/>
-              <w:jc w:val="left"/>
-            </w:pPr>
-            <w:r>
-              <w:t xml:space="preserve">No</w:t>
-            </w:r>
-          </w:p>
-        </w:tc>
-        <w:tc>
-          <w:p>
-            <w:pPr>
-              <w:pStyle w:val="Compact"/>
               <w:jc w:val="right"/>
             </w:pPr>
             <w:r>
@@ -5541,6 +4425,17 @@
               <w:jc w:val="right"/>
             </w:pPr>
             <w:r>
+              <w:t xml:space="preserve">6.7</w:t>
+            </w:r>
+          </w:p>
+        </w:tc>
+        <w:tc>
+          <w:p>
+            <w:pPr>
+              <w:pStyle w:val="Compact"/>
+              <w:jc w:val="right"/>
+            </w:pPr>
+            <w:r>
               <w:t xml:space="preserve">-1818.0</w:t>
             </w:r>
           </w:p>
@@ -5549,43 +4444,32 @@
           <w:p>
             <w:pPr>
               <w:pStyle w:val="Compact"/>
-              <w:jc w:val="left"/>
-            </w:pPr>
-            <w:r>
-              <w:t xml:space="preserve">10.4</w:t>
-            </w:r>
-          </w:p>
-        </w:tc>
-        <w:tc>
-          <w:p>
-            <w:pPr>
-              <w:pStyle w:val="Compact"/>
-              <w:jc w:val="right"/>
-            </w:pPr>
-            <w:r>
-              <w:t xml:space="preserve">-0.1107</w:t>
-            </w:r>
-          </w:p>
-        </w:tc>
-        <w:tc>
-          <w:p>
-            <w:pPr>
-              <w:pStyle w:val="Compact"/>
-              <w:jc w:val="right"/>
-            </w:pPr>
-            <w:r>
-              <w:t xml:space="preserve">0.0204</w:t>
-            </w:r>
-          </w:p>
-        </w:tc>
-        <w:tc>
-          <w:p>
-            <w:pPr>
-              <w:pStyle w:val="Compact"/>
-              <w:jc w:val="right"/>
-            </w:pPr>
-            <w:r>
-              <w:t xml:space="preserve">0.0630</w:t>
+              <w:jc w:val="right"/>
+            </w:pPr>
+            <w:r>
+              <w:t xml:space="preserve">-0.1087</w:t>
+            </w:r>
+          </w:p>
+        </w:tc>
+        <w:tc>
+          <w:p>
+            <w:pPr>
+              <w:pStyle w:val="Compact"/>
+              <w:jc w:val="right"/>
+            </w:pPr>
+            <w:r>
+              <w:t xml:space="preserve">0.0183</w:t>
+            </w:r>
+          </w:p>
+        </w:tc>
+        <w:tc>
+          <w:p>
+            <w:pPr>
+              <w:pStyle w:val="Compact"/>
+              <w:jc w:val="right"/>
+            </w:pPr>
+            <w:r>
+              <w:t xml:space="preserve">0.0657</w:t>
             </w:r>
           </w:p>
         </w:tc>
@@ -5628,122 +4512,1637 @@
           <w:p>
             <w:pPr>
               <w:pStyle w:val="Compact"/>
-              <w:jc w:val="left"/>
-            </w:pPr>
-            <w:r>
-              <w:t xml:space="preserve">Yes</w:t>
-            </w:r>
-          </w:p>
-        </w:tc>
-        <w:tc>
-          <w:p>
-            <w:pPr>
-              <w:pStyle w:val="Compact"/>
-              <w:jc w:val="right"/>
-            </w:pPr>
-            <w:r>
-              <w:t xml:space="preserve">-1001.182</w:t>
-            </w:r>
-          </w:p>
-        </w:tc>
-        <w:tc>
-          <w:p>
-            <w:pPr>
-              <w:pStyle w:val="Compact"/>
-              <w:jc w:val="right"/>
-            </w:pPr>
-            <w:r>
-              <w:t xml:space="preserve">-1828.4</w:t>
-            </w:r>
-          </w:p>
-        </w:tc>
-        <w:tc>
-          <w:p>
-            <w:pPr>
-              <w:pStyle w:val="Compact"/>
-              <w:jc w:val="left"/>
-            </w:pPr>
-            <w:r>
-              <w:t xml:space="preserve">0.0</w:t>
-            </w:r>
-          </w:p>
-        </w:tc>
-        <w:tc>
-          <w:p>
-            <w:pPr>
-              <w:pStyle w:val="Compact"/>
-              <w:jc w:val="right"/>
-            </w:pPr>
-            <w:r>
-              <w:t xml:space="preserve">-0.4173</w:t>
-            </w:r>
-          </w:p>
-        </w:tc>
-        <w:tc>
-          <w:p>
-            <w:pPr>
-              <w:pStyle w:val="Compact"/>
-              <w:jc w:val="right"/>
-            </w:pPr>
-            <w:r>
-              <w:t xml:space="preserve">-0.2457</w:t>
-            </w:r>
-          </w:p>
-        </w:tc>
-        <w:tc>
-          <w:p>
-            <w:pPr>
-              <w:pStyle w:val="Compact"/>
-              <w:jc w:val="right"/>
-            </w:pPr>
-            <w:r>
-              <w:t xml:space="preserve">0.4749</w:t>
+              <w:jc w:val="right"/>
+            </w:pPr>
+            <w:r>
+              <w:t xml:space="preserve">-993.224</w:t>
+            </w:r>
+          </w:p>
+        </w:tc>
+        <w:tc>
+          <w:p>
+            <w:pPr>
+              <w:pStyle w:val="Compact"/>
+              <w:jc w:val="right"/>
+            </w:pPr>
+            <w:r>
+              <w:t xml:space="preserve">NA</w:t>
+            </w:r>
+          </w:p>
+        </w:tc>
+        <w:tc>
+          <w:p>
+            <w:pPr>
+              <w:pStyle w:val="Compact"/>
+              <w:jc w:val="right"/>
+            </w:pPr>
+            <w:r>
+              <w:t xml:space="preserve">NA</w:t>
+            </w:r>
+          </w:p>
+        </w:tc>
+        <w:tc>
+          <w:p>
+            <w:pPr>
+              <w:pStyle w:val="Compact"/>
+              <w:jc w:val="right"/>
+            </w:pPr>
+            <w:r>
+              <w:t xml:space="preserve">NA</w:t>
+            </w:r>
+          </w:p>
+        </w:tc>
+        <w:tc>
+          <w:p>
+            <w:pPr>
+              <w:pStyle w:val="Compact"/>
+              <w:jc w:val="right"/>
+            </w:pPr>
+            <w:r>
+              <w:t xml:space="preserve">NA</w:t>
+            </w:r>
+          </w:p>
+        </w:tc>
+        <w:tc>
+          <w:p>
+            <w:pPr>
+              <w:pStyle w:val="Compact"/>
+              <w:jc w:val="right"/>
+            </w:pPr>
+            <w:r>
+              <w:t xml:space="preserve">NA</w:t>
+            </w:r>
+          </w:p>
+        </w:tc>
+      </w:tr>
+      <w:tr>
+        <w:tc>
+          <w:p>
+            <w:pPr>
+              <w:pStyle w:val="Compact"/>
+              <w:jc w:val="left"/>
+            </w:pPr>
+            <w:r>
+              <w:t xml:space="preserve">NAA-M-CPI-4</w:t>
+            </w:r>
+          </w:p>
+        </w:tc>
+        <w:tc>
+          <w:p>
+            <w:pPr>
+              <w:pStyle w:val="Compact"/>
+              <w:jc w:val="left"/>
+            </w:pPr>
+            <w:r>
+              <w:t xml:space="preserve">2D AR1</w:t>
+            </w:r>
+          </w:p>
+        </w:tc>
+        <w:tc>
+          <w:p>
+            <w:pPr>
+              <w:pStyle w:val="Compact"/>
+              <w:jc w:val="left"/>
+            </w:pPr>
+            <w:r>
+              <w:t xml:space="preserve">2D AR1</w:t>
+            </w:r>
+          </w:p>
+        </w:tc>
+        <w:tc>
+          <w:p>
+            <w:pPr>
+              <w:pStyle w:val="Compact"/>
+              <w:jc w:val="right"/>
+            </w:pPr>
+            <w:r>
+              <w:t xml:space="preserve">1362.539</w:t>
+            </w:r>
+          </w:p>
+        </w:tc>
+        <w:tc>
+          <w:p>
+            <w:pPr>
+              <w:pStyle w:val="Compact"/>
+              <w:jc w:val="right"/>
+            </w:pPr>
+            <w:r>
+              <w:t xml:space="preserve">NA</w:t>
+            </w:r>
+          </w:p>
+        </w:tc>
+        <w:tc>
+          <w:p>
+            <w:pPr>
+              <w:pStyle w:val="Compact"/>
+              <w:jc w:val="right"/>
+            </w:pPr>
+            <w:r>
+              <w:t xml:space="preserve">NA</w:t>
+            </w:r>
+          </w:p>
+        </w:tc>
+        <w:tc>
+          <w:p>
+            <w:pPr>
+              <w:pStyle w:val="Compact"/>
+              <w:jc w:val="right"/>
+            </w:pPr>
+            <w:r>
+              <w:t xml:space="preserve">NA</w:t>
+            </w:r>
+          </w:p>
+        </w:tc>
+        <w:tc>
+          <w:p>
+            <w:pPr>
+              <w:pStyle w:val="Compact"/>
+              <w:jc w:val="right"/>
+            </w:pPr>
+            <w:r>
+              <w:t xml:space="preserve">NA</w:t>
+            </w:r>
+          </w:p>
+        </w:tc>
+        <w:tc>
+          <w:p>
+            <w:pPr>
+              <w:pStyle w:val="Compact"/>
+              <w:jc w:val="right"/>
+            </w:pPr>
+            <w:r>
+              <w:t xml:space="preserve">NA</w:t>
             </w:r>
           </w:p>
         </w:tc>
       </w:tr>
     </w:tbl>
     <w:p>
-      <w:pPr>
-        <w:pStyle w:val="Heading2"/>
-      </w:pPr>
-      <w:bookmarkStart w:id="28" w:name="figures"/>
-      <w:r>
-        <w:t xml:space="preserve">Figures</w:t>
+      <w:r>
+        <w:pict>
+          <v:rect style="width:0;height:1.5pt" o:hralign="center" o:hrstd="t" o:hr="t"/>
+        </w:pict>
+      </w:r>
+    </w:p>
+    <w:p>
+      <w:pPr>
+        <w:pStyle w:val="Heading4"/>
+      </w:pPr>
+      <w:bookmarkStart w:id="28" w:name="table-5.-best-models-with-cpi-fit-so-can-compare-aic-f0-in-projections-so-can-compare-ssb-predictions."/>
+      <w:r>
+        <w:t xml:space="preserve">Table 5. Best models with CPI fit so can compare AIC, F=0 in projections so can compare SSB predictions.</w:t>
       </w:r>
       <w:bookmarkEnd w:id="28"/>
     </w:p>
+    <w:tbl>
+      <w:tblPr>
+        <w:tblStyle w:val="Table"/>
+        <w:tblW w:type="pct" w:w="4999.999999999999"/>
+        <w:tblLook w:firstRow="1"/>
+      </w:tblPr>
+      <w:tblGrid>
+        <w:gridCol w:w="576"/>
+        <w:gridCol w:w="384"/>
+        <w:gridCol w:w="384"/>
+        <w:gridCol w:w="960"/>
+        <w:gridCol w:w="192"/>
+        <w:gridCol w:w="432"/>
+        <w:gridCol w:w="624"/>
+        <w:gridCol w:w="384"/>
+        <w:gridCol w:w="528"/>
+        <w:gridCol w:w="624"/>
+        <w:gridCol w:w="528"/>
+        <w:gridCol w:w="720"/>
+        <w:gridCol w:w="768"/>
+        <w:gridCol w:w="816"/>
+      </w:tblGrid>
+      <w:tr>
+        <w:trPr>
+          <w:cnfStyle w:firstRow="1"/>
+        </w:trPr>
+        <w:tc>
+          <w:tcPr>
+            <w:tcBorders>
+              <w:bottom w:val="single"/>
+            </w:tcBorders>
+            <w:vAlign w:val="bottom"/>
+          </w:tcPr>
+          <w:p>
+            <w:pPr>
+              <w:pStyle w:val="Compact"/>
+              <w:jc w:val="left"/>
+            </w:pPr>
+            <w:r>
+              <w:t xml:space="preserve">Model</w:t>
+            </w:r>
+          </w:p>
+        </w:tc>
+        <w:tc>
+          <w:tcPr>
+            <w:tcBorders>
+              <w:bottom w:val="single"/>
+            </w:tcBorders>
+            <w:vAlign w:val="bottom"/>
+          </w:tcPr>
+          <w:p>
+            <w:pPr>
+              <w:pStyle w:val="Compact"/>
+              <w:jc w:val="left"/>
+            </w:pPr>
+            <w:r>
+              <w:t xml:space="preserve">NAA cor</w:t>
+            </w:r>
+          </w:p>
+        </w:tc>
+        <w:tc>
+          <w:tcPr>
+            <w:tcBorders>
+              <w:bottom w:val="single"/>
+            </w:tcBorders>
+            <w:vAlign w:val="bottom"/>
+          </w:tcPr>
+          <w:p>
+            <w:pPr>
+              <w:pStyle w:val="Compact"/>
+              <w:jc w:val="left"/>
+            </w:pPr>
+            <w:r>
+              <w:t xml:space="preserve">NAA dev</w:t>
+            </w:r>
+          </w:p>
+        </w:tc>
+        <w:tc>
+          <w:tcPr>
+            <w:tcBorders>
+              <w:bottom w:val="single"/>
+            </w:tcBorders>
+            <w:vAlign w:val="bottom"/>
+          </w:tcPr>
+          <w:p>
+            <w:pPr>
+              <w:pStyle w:val="Compact"/>
+              <w:jc w:val="left"/>
+            </w:pPr>
+            <w:r>
+              <w:t xml:space="preserve">Random effects on M</w:t>
+            </w:r>
+          </w:p>
+        </w:tc>
+        <w:tc>
+          <w:tcPr>
+            <w:tcBorders>
+              <w:bottom w:val="single"/>
+            </w:tcBorders>
+            <w:vAlign w:val="bottom"/>
+          </w:tcPr>
+          <w:p>
+            <w:pPr>
+              <w:pStyle w:val="Compact"/>
+              <w:jc w:val="left"/>
+            </w:pPr>
+            <w:r>
+              <w:t xml:space="preserve">CPI</w:t>
+            </w:r>
+          </w:p>
+        </w:tc>
+        <w:tc>
+          <w:tcPr>
+            <w:tcBorders>
+              <w:bottom w:val="single"/>
+            </w:tcBorders>
+            <w:vAlign w:val="bottom"/>
+          </w:tcPr>
+          <w:p>
+            <w:pPr>
+              <w:pStyle w:val="Compact"/>
+              <w:jc w:val="right"/>
+            </w:pPr>
+            <w:r>
+              <w:t xml:space="preserve">NLL</w:t>
+            </w:r>
+          </w:p>
+        </w:tc>
+        <w:tc>
+          <w:tcPr>
+            <w:tcBorders>
+              <w:bottom w:val="single"/>
+            </w:tcBorders>
+            <w:vAlign w:val="bottom"/>
+          </w:tcPr>
+          <w:p>
+            <w:pPr>
+              <w:pStyle w:val="Compact"/>
+              <w:jc w:val="left"/>
+            </w:pPr>
+            <m:oMath>
+              <m:r>
+                <m:t>Δ</m:t>
+              </m:r>
+              <m:r>
+                <m:t>A</m:t>
+              </m:r>
+              <m:r>
+                <m:t>I</m:t>
+              </m:r>
+              <m:r>
+                <m:t>C</m:t>
+              </m:r>
+            </m:oMath>
+          </w:p>
+        </w:tc>
+        <w:tc>
+          <w:tcPr>
+            <w:tcBorders>
+              <w:bottom w:val="single"/>
+            </w:tcBorders>
+            <w:vAlign w:val="bottom"/>
+          </w:tcPr>
+          <w:p>
+            <w:pPr>
+              <w:pStyle w:val="Compact"/>
+              <w:jc w:val="right"/>
+            </w:pPr>
+            <w:r>
+              <w:t xml:space="preserve">AIC</w:t>
+            </w:r>
+          </w:p>
+        </w:tc>
+        <w:tc>
+          <w:tcPr>
+            <w:tcBorders>
+              <w:bottom w:val="single"/>
+            </w:tcBorders>
+            <w:vAlign w:val="bottom"/>
+          </w:tcPr>
+          <w:p>
+            <w:pPr>
+              <w:pStyle w:val="Compact"/>
+              <w:jc w:val="right"/>
+            </w:pPr>
+            <m:oMath>
+              <m:sSub>
+                <m:e>
+                  <m:r>
+                    <m:t>ρ</m:t>
+                  </m:r>
+                </m:e>
+                <m:sub>
+                  <m:r>
+                    <m:t>R</m:t>
+                  </m:r>
+                </m:sub>
+              </m:sSub>
+            </m:oMath>
+          </w:p>
+        </w:tc>
+        <w:tc>
+          <w:tcPr>
+            <w:tcBorders>
+              <w:bottom w:val="single"/>
+            </w:tcBorders>
+            <w:vAlign w:val="bottom"/>
+          </w:tcPr>
+          <w:p>
+            <w:pPr>
+              <w:pStyle w:val="Compact"/>
+              <w:jc w:val="right"/>
+            </w:pPr>
+            <m:oMath>
+              <m:sSub>
+                <m:e>
+                  <m:r>
+                    <m:t>ρ</m:t>
+                  </m:r>
+                </m:e>
+                <m:sub>
+                  <m:r>
+                    <m:t>S</m:t>
+                  </m:r>
+                  <m:r>
+                    <m:t>S</m:t>
+                  </m:r>
+                  <m:r>
+                    <m:t>B</m:t>
+                  </m:r>
+                </m:sub>
+              </m:sSub>
+            </m:oMath>
+          </w:p>
+        </w:tc>
+        <w:tc>
+          <w:tcPr>
+            <w:tcBorders>
+              <w:bottom w:val="single"/>
+            </w:tcBorders>
+            <w:vAlign w:val="bottom"/>
+          </w:tcPr>
+          <w:p>
+            <w:pPr>
+              <w:pStyle w:val="Compact"/>
+              <w:jc w:val="right"/>
+            </w:pPr>
+            <m:oMath>
+              <m:sSub>
+                <m:e>
+                  <m:r>
+                    <m:t>ρ</m:t>
+                  </m:r>
+                </m:e>
+                <m:sub>
+                  <m:r>
+                    <m:t>F</m:t>
+                  </m:r>
+                </m:sub>
+              </m:sSub>
+            </m:oMath>
+          </w:p>
+        </w:tc>
+        <w:tc>
+          <w:tcPr>
+            <w:tcBorders>
+              <w:bottom w:val="single"/>
+            </w:tcBorders>
+            <w:vAlign w:val="bottom"/>
+          </w:tcPr>
+          <w:p>
+            <w:pPr>
+              <w:pStyle w:val="Compact"/>
+              <w:jc w:val="left"/>
+            </w:pPr>
+            <w:r>
+              <w:t xml:space="preserve">2019</w:t>
+            </w:r>
+          </w:p>
+        </w:tc>
+        <w:tc>
+          <w:tcPr>
+            <w:tcBorders>
+              <w:bottom w:val="single"/>
+            </w:tcBorders>
+            <w:vAlign w:val="bottom"/>
+          </w:tcPr>
+          <w:p>
+            <w:pPr>
+              <w:pStyle w:val="Compact"/>
+              <w:jc w:val="left"/>
+            </w:pPr>
+            <w:r>
+              <w:t xml:space="preserve">2020</w:t>
+            </w:r>
+          </w:p>
+        </w:tc>
+        <w:tc>
+          <w:tcPr>
+            <w:tcBorders>
+              <w:bottom w:val="single"/>
+            </w:tcBorders>
+            <w:vAlign w:val="bottom"/>
+          </w:tcPr>
+          <w:p>
+            <w:pPr>
+              <w:pStyle w:val="Compact"/>
+              <w:jc w:val="left"/>
+            </w:pPr>
+            <w:r>
+              <w:t xml:space="preserve">2021</w:t>
+            </w:r>
+          </w:p>
+        </w:tc>
+      </w:tr>
+      <w:tr>
+        <w:tc>
+          <w:p>
+            <w:pPr>
+              <w:pStyle w:val="Compact"/>
+              <w:jc w:val="left"/>
+            </w:pPr>
+            <w:r>
+              <w:t xml:space="preserve">Base</w:t>
+            </w:r>
+          </w:p>
+        </w:tc>
+        <w:tc>
+          <w:p>
+            <w:pPr>
+              <w:pStyle w:val="Compact"/>
+              <w:jc w:val="left"/>
+            </w:pPr>
+            <w:r>
+              <w:t xml:space="preserve">IID</w:t>
+            </w:r>
+          </w:p>
+        </w:tc>
+        <w:tc>
+          <w:p>
+            <w:pPr>
+              <w:pStyle w:val="Compact"/>
+              <w:jc w:val="left"/>
+            </w:pPr>
+            <w:r>
+              <w:t xml:space="preserve">Recruit</w:t>
+            </w:r>
+          </w:p>
+        </w:tc>
+        <w:tc>
+          <w:p>
+            <w:pPr>
+              <w:pStyle w:val="Compact"/>
+              <w:jc w:val="left"/>
+            </w:pPr>
+            <w:r>
+              <w:t xml:space="preserve">—</w:t>
+            </w:r>
+          </w:p>
+        </w:tc>
+        <w:tc>
+          <w:p>
+            <w:pPr>
+              <w:pStyle w:val="Compact"/>
+              <w:jc w:val="left"/>
+            </w:pPr>
+            <w:r>
+              <w:t xml:space="preserve">—</w:t>
+            </w:r>
+          </w:p>
+        </w:tc>
+        <w:tc>
+          <w:p>
+            <w:pPr>
+              <w:pStyle w:val="Compact"/>
+              <w:jc w:val="right"/>
+            </w:pPr>
+            <w:r>
+              <w:t xml:space="preserve">-869.237</w:t>
+            </w:r>
+          </w:p>
+        </w:tc>
+        <w:tc>
+          <w:p>
+            <w:pPr>
+              <w:pStyle w:val="Compact"/>
+              <w:jc w:val="left"/>
+            </w:pPr>
+            <w:r>
+              <w:t xml:space="preserve">247.4</w:t>
+            </w:r>
+          </w:p>
+        </w:tc>
+        <w:tc>
+          <w:p>
+            <w:pPr>
+              <w:pStyle w:val="Compact"/>
+              <w:jc w:val="right"/>
+            </w:pPr>
+            <w:r>
+              <w:t xml:space="preserve">-1576.5</w:t>
+            </w:r>
+          </w:p>
+        </w:tc>
+        <w:tc>
+          <w:p>
+            <w:pPr>
+              <w:pStyle w:val="Compact"/>
+              <w:jc w:val="right"/>
+            </w:pPr>
+            <w:r>
+              <w:t xml:space="preserve">5.8569</w:t>
+            </w:r>
+          </w:p>
+        </w:tc>
+        <w:tc>
+          <w:p>
+            <w:pPr>
+              <w:pStyle w:val="Compact"/>
+              <w:jc w:val="right"/>
+            </w:pPr>
+            <w:r>
+              <w:t xml:space="preserve">0.9883</w:t>
+            </w:r>
+          </w:p>
+        </w:tc>
+        <w:tc>
+          <w:p>
+            <w:pPr>
+              <w:pStyle w:val="Compact"/>
+              <w:jc w:val="right"/>
+            </w:pPr>
+            <w:r>
+              <w:t xml:space="preserve">-0.4163</w:t>
+            </w:r>
+          </w:p>
+        </w:tc>
+        <w:tc>
+          <w:p>
+            <w:pPr>
+              <w:pStyle w:val="Compact"/>
+              <w:jc w:val="left"/>
+            </w:pPr>
+            <w:r>
+              <w:t xml:space="preserve">273 (173, 430)</w:t>
+            </w:r>
+          </w:p>
+        </w:tc>
+        <w:tc>
+          <w:p>
+            <w:pPr>
+              <w:pStyle w:val="Compact"/>
+              <w:jc w:val="left"/>
+            </w:pPr>
+            <w:r>
+              <w:t xml:space="preserve">362 (197, 665)</w:t>
+            </w:r>
+          </w:p>
+        </w:tc>
+        <w:tc>
+          <w:p>
+            <w:pPr>
+              <w:pStyle w:val="Compact"/>
+              <w:jc w:val="left"/>
+            </w:pPr>
+            <w:r>
+              <w:t xml:space="preserve">462 (202, 1055)</w:t>
+            </w:r>
+          </w:p>
+        </w:tc>
+      </w:tr>
+      <w:tr>
+        <w:tc>
+          <w:p>
+            <w:pPr>
+              <w:pStyle w:val="Compact"/>
+              <w:jc w:val="left"/>
+            </w:pPr>
+            <w:r>
+              <w:t xml:space="preserve">NAA-2</w:t>
+            </w:r>
+          </w:p>
+        </w:tc>
+        <w:tc>
+          <w:p>
+            <w:pPr>
+              <w:pStyle w:val="Compact"/>
+              <w:jc w:val="left"/>
+            </w:pPr>
+            <w:r>
+              <w:t xml:space="preserve">IID</w:t>
+            </w:r>
+          </w:p>
+        </w:tc>
+        <w:tc>
+          <w:p>
+            <w:pPr>
+              <w:pStyle w:val="Compact"/>
+              <w:jc w:val="left"/>
+            </w:pPr>
+            <w:r>
+              <w:t xml:space="preserve">All NAA</w:t>
+            </w:r>
+          </w:p>
+        </w:tc>
+        <w:tc>
+          <w:p>
+            <w:pPr>
+              <w:pStyle w:val="Compact"/>
+              <w:jc w:val="left"/>
+            </w:pPr>
+            <w:r>
+              <w:t xml:space="preserve">—</w:t>
+            </w:r>
+          </w:p>
+        </w:tc>
+        <w:tc>
+          <w:p>
+            <w:pPr>
+              <w:pStyle w:val="Compact"/>
+              <w:jc w:val="left"/>
+            </w:pPr>
+            <w:r>
+              <w:t xml:space="preserve">—</w:t>
+            </w:r>
+          </w:p>
+        </w:tc>
+        <w:tc>
+          <w:p>
+            <w:pPr>
+              <w:pStyle w:val="Compact"/>
+              <w:jc w:val="right"/>
+            </w:pPr>
+            <w:r>
+              <w:t xml:space="preserve">-962.897</w:t>
+            </w:r>
+          </w:p>
+        </w:tc>
+        <w:tc>
+          <w:p>
+            <w:pPr>
+              <w:pStyle w:val="Compact"/>
+              <w:jc w:val="left"/>
+            </w:pPr>
+            <w:r>
+              <w:t xml:space="preserve">62.1</w:t>
+            </w:r>
+          </w:p>
+        </w:tc>
+        <w:tc>
+          <w:p>
+            <w:pPr>
+              <w:pStyle w:val="Compact"/>
+              <w:jc w:val="right"/>
+            </w:pPr>
+            <w:r>
+              <w:t xml:space="preserve">-1761.8</w:t>
+            </w:r>
+          </w:p>
+        </w:tc>
+        <w:tc>
+          <w:p>
+            <w:pPr>
+              <w:pStyle w:val="Compact"/>
+              <w:jc w:val="right"/>
+            </w:pPr>
+            <w:r>
+              <w:t xml:space="preserve">0.9733</w:t>
+            </w:r>
+          </w:p>
+        </w:tc>
+        <w:tc>
+          <w:p>
+            <w:pPr>
+              <w:pStyle w:val="Compact"/>
+              <w:jc w:val="right"/>
+            </w:pPr>
+            <w:r>
+              <w:t xml:space="preserve">0.2688</w:t>
+            </w:r>
+          </w:p>
+        </w:tc>
+        <w:tc>
+          <w:p>
+            <w:pPr>
+              <w:pStyle w:val="Compact"/>
+              <w:jc w:val="right"/>
+            </w:pPr>
+            <w:r>
+              <w:t xml:space="preserve">-0.1699</w:t>
+            </w:r>
+          </w:p>
+        </w:tc>
+        <w:tc>
+          <w:p>
+            <w:pPr>
+              <w:pStyle w:val="Compact"/>
+              <w:jc w:val="left"/>
+            </w:pPr>
+            <w:r>
+              <w:t xml:space="preserve">356 (159, 800)</w:t>
+            </w:r>
+          </w:p>
+        </w:tc>
+        <w:tc>
+          <w:p>
+            <w:pPr>
+              <w:pStyle w:val="Compact"/>
+              <w:jc w:val="left"/>
+            </w:pPr>
+            <w:r>
+              <w:t xml:space="preserve">488 (172, 1386)</w:t>
+            </w:r>
+          </w:p>
+        </w:tc>
+        <w:tc>
+          <w:p>
+            <w:pPr>
+              <w:pStyle w:val="Compact"/>
+              <w:jc w:val="left"/>
+            </w:pPr>
+            <w:r>
+              <w:t xml:space="preserve">650 (191, 2209)</w:t>
+            </w:r>
+          </w:p>
+        </w:tc>
+      </w:tr>
+      <w:tr>
+        <w:tc>
+          <w:p>
+            <w:pPr>
+              <w:pStyle w:val="Compact"/>
+              <w:jc w:val="left"/>
+            </w:pPr>
+            <w:r>
+              <w:t xml:space="preserve">NAA-5</w:t>
+            </w:r>
+          </w:p>
+        </w:tc>
+        <w:tc>
+          <w:p>
+            <w:pPr>
+              <w:pStyle w:val="Compact"/>
+              <w:jc w:val="left"/>
+            </w:pPr>
+            <w:r>
+              <w:t xml:space="preserve">2D AR1</w:t>
+            </w:r>
+          </w:p>
+        </w:tc>
+        <w:tc>
+          <w:p>
+            <w:pPr>
+              <w:pStyle w:val="Compact"/>
+              <w:jc w:val="left"/>
+            </w:pPr>
+            <w:r>
+              <w:t xml:space="preserve">All NAA</w:t>
+            </w:r>
+          </w:p>
+        </w:tc>
+        <w:tc>
+          <w:p>
+            <w:pPr>
+              <w:pStyle w:val="Compact"/>
+              <w:jc w:val="left"/>
+            </w:pPr>
+            <w:r>
+              <w:t xml:space="preserve">—</w:t>
+            </w:r>
+          </w:p>
+        </w:tc>
+        <w:tc>
+          <w:p>
+            <w:pPr>
+              <w:pStyle w:val="Compact"/>
+              <w:jc w:val="left"/>
+            </w:pPr>
+            <w:r>
+              <w:t xml:space="preserve">—</w:t>
+            </w:r>
+          </w:p>
+        </w:tc>
+        <w:tc>
+          <w:p>
+            <w:pPr>
+              <w:pStyle w:val="Compact"/>
+              <w:jc w:val="right"/>
+            </w:pPr>
+            <w:r>
+              <w:t xml:space="preserve">-983.015</w:t>
+            </w:r>
+          </w:p>
+        </w:tc>
+        <w:tc>
+          <w:p>
+            <w:pPr>
+              <w:pStyle w:val="Compact"/>
+              <w:jc w:val="left"/>
+            </w:pPr>
+            <w:r>
+              <w:t xml:space="preserve">25.9</w:t>
+            </w:r>
+          </w:p>
+        </w:tc>
+        <w:tc>
+          <w:p>
+            <w:pPr>
+              <w:pStyle w:val="Compact"/>
+              <w:jc w:val="right"/>
+            </w:pPr>
+            <w:r>
+              <w:t xml:space="preserve">-1798.0</w:t>
+            </w:r>
+          </w:p>
+        </w:tc>
+        <w:tc>
+          <w:p>
+            <w:pPr>
+              <w:pStyle w:val="Compact"/>
+              <w:jc w:val="right"/>
+            </w:pPr>
+            <w:r>
+              <w:t xml:space="preserve">0.5619</w:t>
+            </w:r>
+          </w:p>
+        </w:tc>
+        <w:tc>
+          <w:p>
+            <w:pPr>
+              <w:pStyle w:val="Compact"/>
+              <w:jc w:val="right"/>
+            </w:pPr>
+            <w:r>
+              <w:t xml:space="preserve">0.0912</w:t>
+            </w:r>
+          </w:p>
+        </w:tc>
+        <w:tc>
+          <w:p>
+            <w:pPr>
+              <w:pStyle w:val="Compact"/>
+              <w:jc w:val="right"/>
+            </w:pPr>
+            <w:r>
+              <w:t xml:space="preserve">-0.0314</w:t>
+            </w:r>
+          </w:p>
+        </w:tc>
+        <w:tc>
+          <w:p>
+            <w:pPr>
+              <w:pStyle w:val="Compact"/>
+              <w:jc w:val="left"/>
+            </w:pPr>
+            <w:r>
+              <w:t xml:space="preserve">260 (106, 638)</w:t>
+            </w:r>
+          </w:p>
+        </w:tc>
+        <w:tc>
+          <w:p>
+            <w:pPr>
+              <w:pStyle w:val="Compact"/>
+              <w:jc w:val="left"/>
+            </w:pPr>
+            <w:r>
+              <w:t xml:space="preserve">466 (102, 2135)</w:t>
+            </w:r>
+          </w:p>
+        </w:tc>
+        <w:tc>
+          <w:p>
+            <w:pPr>
+              <w:pStyle w:val="Compact"/>
+              <w:jc w:val="left"/>
+            </w:pPr>
+            <w:r>
+              <w:t xml:space="preserve">867 (116, 6493)</w:t>
+            </w:r>
+          </w:p>
+        </w:tc>
+      </w:tr>
+      <w:tr>
+        <w:tc>
+          <w:p>
+            <w:pPr>
+              <w:pStyle w:val="Compact"/>
+              <w:jc w:val="left"/>
+            </w:pPr>
+            <w:r>
+              <w:t xml:space="preserve">M-4</w:t>
+            </w:r>
+          </w:p>
+        </w:tc>
+        <w:tc>
+          <w:p>
+            <w:pPr>
+              <w:pStyle w:val="Compact"/>
+              <w:jc w:val="left"/>
+            </w:pPr>
+            <w:r>
+              <w:t xml:space="preserve">IID</w:t>
+            </w:r>
+          </w:p>
+        </w:tc>
+        <w:tc>
+          <w:p>
+            <w:pPr>
+              <w:pStyle w:val="Compact"/>
+              <w:jc w:val="left"/>
+            </w:pPr>
+            <w:r>
+              <w:t xml:space="preserve">Recruit</w:t>
+            </w:r>
+          </w:p>
+        </w:tc>
+        <w:tc>
+          <w:p>
+            <w:pPr>
+              <w:pStyle w:val="Compact"/>
+              <w:jc w:val="left"/>
+            </w:pPr>
+            <w:r>
+              <w:t xml:space="preserve">2D AR1</w:t>
+            </w:r>
+          </w:p>
+        </w:tc>
+        <w:tc>
+          <w:p>
+            <w:pPr>
+              <w:pStyle w:val="Compact"/>
+              <w:jc w:val="left"/>
+            </w:pPr>
+            <w:r>
+              <w:t xml:space="preserve">—</w:t>
+            </w:r>
+          </w:p>
+        </w:tc>
+        <w:tc>
+          <w:p>
+            <w:pPr>
+              <w:pStyle w:val="Compact"/>
+              <w:jc w:val="right"/>
+            </w:pPr>
+            <w:r>
+              <w:t xml:space="preserve">-978.178</w:t>
+            </w:r>
+          </w:p>
+        </w:tc>
+        <w:tc>
+          <w:p>
+            <w:pPr>
+              <w:pStyle w:val="Compact"/>
+              <w:jc w:val="left"/>
+            </w:pPr>
+            <w:r>
+              <w:t xml:space="preserve">35.5</w:t>
+            </w:r>
+          </w:p>
+        </w:tc>
+        <w:tc>
+          <w:p>
+            <w:pPr>
+              <w:pStyle w:val="Compact"/>
+              <w:jc w:val="right"/>
+            </w:pPr>
+            <w:r>
+              <w:t xml:space="preserve">-1788.4</w:t>
+            </w:r>
+          </w:p>
+        </w:tc>
+        <w:tc>
+          <w:p>
+            <w:pPr>
+              <w:pStyle w:val="Compact"/>
+              <w:jc w:val="right"/>
+            </w:pPr>
+            <w:r>
+              <w:t xml:space="preserve">-0.0737</w:t>
+            </w:r>
+          </w:p>
+        </w:tc>
+        <w:tc>
+          <w:p>
+            <w:pPr>
+              <w:pStyle w:val="Compact"/>
+              <w:jc w:val="right"/>
+            </w:pPr>
+            <w:r>
+              <w:t xml:space="preserve">0.0887</w:t>
+            </w:r>
+          </w:p>
+        </w:tc>
+        <w:tc>
+          <w:p>
+            <w:pPr>
+              <w:pStyle w:val="Compact"/>
+              <w:jc w:val="right"/>
+            </w:pPr>
+            <w:r>
+              <w:t xml:space="preserve">-0.0570</w:t>
+            </w:r>
+          </w:p>
+        </w:tc>
+        <w:tc>
+          <w:p>
+            <w:pPr>
+              <w:pStyle w:val="Compact"/>
+              <w:jc w:val="left"/>
+            </w:pPr>
+            <w:r>
+              <w:t xml:space="preserve">278 (102, 754)</w:t>
+            </w:r>
+          </w:p>
+        </w:tc>
+        <w:tc>
+          <w:p>
+            <w:pPr>
+              <w:pStyle w:val="Compact"/>
+              <w:jc w:val="left"/>
+            </w:pPr>
+            <w:r>
+              <w:t xml:space="preserve">414 (95, 1794)</w:t>
+            </w:r>
+          </w:p>
+        </w:tc>
+        <w:tc>
+          <w:p>
+            <w:pPr>
+              <w:pStyle w:val="Compact"/>
+              <w:jc w:val="left"/>
+            </w:pPr>
+            <w:r>
+              <w:t xml:space="preserve">659 (112, 3876)</w:t>
+            </w:r>
+          </w:p>
+        </w:tc>
+      </w:tr>
+      <w:tr>
+        <w:tc>
+          <w:p>
+            <w:pPr>
+              <w:pStyle w:val="Compact"/>
+              <w:jc w:val="left"/>
+            </w:pPr>
+            <w:r>
+              <w:t xml:space="preserve">NAA-M-2</w:t>
+            </w:r>
+          </w:p>
+        </w:tc>
+        <w:tc>
+          <w:p>
+            <w:pPr>
+              <w:pStyle w:val="Compact"/>
+              <w:jc w:val="left"/>
+            </w:pPr>
+            <w:r>
+              <w:t xml:space="preserve">IID</w:t>
+            </w:r>
+          </w:p>
+        </w:tc>
+        <w:tc>
+          <w:p>
+            <w:pPr>
+              <w:pStyle w:val="Compact"/>
+              <w:jc w:val="left"/>
+            </w:pPr>
+            <w:r>
+              <w:t xml:space="preserve">All NAA</w:t>
+            </w:r>
+          </w:p>
+        </w:tc>
+        <w:tc>
+          <w:p>
+            <w:pPr>
+              <w:pStyle w:val="Compact"/>
+              <w:jc w:val="left"/>
+            </w:pPr>
+            <w:r>
+              <w:t xml:space="preserve">2D AR1</w:t>
+            </w:r>
+          </w:p>
+        </w:tc>
+        <w:tc>
+          <w:p>
+            <w:pPr>
+              <w:pStyle w:val="Compact"/>
+              <w:jc w:val="left"/>
+            </w:pPr>
+            <w:r>
+              <w:t xml:space="preserve">—</w:t>
+            </w:r>
+          </w:p>
+        </w:tc>
+        <w:tc>
+          <w:p>
+            <w:pPr>
+              <w:pStyle w:val="Compact"/>
+              <w:jc w:val="right"/>
+            </w:pPr>
+            <w:r>
+              <w:t xml:space="preserve">-983.903</w:t>
+            </w:r>
+          </w:p>
+        </w:tc>
+        <w:tc>
+          <w:p>
+            <w:pPr>
+              <w:pStyle w:val="Compact"/>
+              <w:jc w:val="left"/>
+            </w:pPr>
+            <w:r>
+              <w:t xml:space="preserve">26.1</w:t>
+            </w:r>
+          </w:p>
+        </w:tc>
+        <w:tc>
+          <w:p>
+            <w:pPr>
+              <w:pStyle w:val="Compact"/>
+              <w:jc w:val="right"/>
+            </w:pPr>
+            <w:r>
+              <w:t xml:space="preserve">-1797.8</w:t>
+            </w:r>
+          </w:p>
+        </w:tc>
+        <w:tc>
+          <w:p>
+            <w:pPr>
+              <w:pStyle w:val="Compact"/>
+              <w:jc w:val="right"/>
+            </w:pPr>
+            <w:r>
+              <w:t xml:space="preserve">-0.2141</w:t>
+            </w:r>
+          </w:p>
+        </w:tc>
+        <w:tc>
+          <w:p>
+            <w:pPr>
+              <w:pStyle w:val="Compact"/>
+              <w:jc w:val="right"/>
+            </w:pPr>
+            <w:r>
+              <w:t xml:space="preserve">0.0356</w:t>
+            </w:r>
+          </w:p>
+        </w:tc>
+        <w:tc>
+          <w:p>
+            <w:pPr>
+              <w:pStyle w:val="Compact"/>
+              <w:jc w:val="right"/>
+            </w:pPr>
+            <w:r>
+              <w:t xml:space="preserve">0.0347</w:t>
+            </w:r>
+          </w:p>
+        </w:tc>
+        <w:tc>
+          <w:p>
+            <w:pPr>
+              <w:pStyle w:val="Compact"/>
+              <w:jc w:val="left"/>
+            </w:pPr>
+            <w:r>
+              <w:t xml:space="preserve">213 (75, 605)</w:t>
+            </w:r>
+          </w:p>
+        </w:tc>
+        <w:tc>
+          <w:p>
+            <w:pPr>
+              <w:pStyle w:val="Compact"/>
+              <w:jc w:val="left"/>
+            </w:pPr>
+            <w:r>
+              <w:t xml:space="preserve">260 (50, 1343)</w:t>
+            </w:r>
+          </w:p>
+        </w:tc>
+        <w:tc>
+          <w:p>
+            <w:pPr>
+              <w:pStyle w:val="Compact"/>
+              <w:jc w:val="left"/>
+            </w:pPr>
+            <w:r>
+              <w:t xml:space="preserve">368 (43, 3131)</w:t>
+            </w:r>
+          </w:p>
+        </w:tc>
+      </w:tr>
+      <w:tr>
+        <w:tc>
+          <w:p>
+            <w:pPr>
+              <w:pStyle w:val="Compact"/>
+              <w:jc w:val="left"/>
+            </w:pPr>
+            <w:r>
+              <w:t xml:space="preserve">NAA-M-3</w:t>
+            </w:r>
+          </w:p>
+        </w:tc>
+        <w:tc>
+          <w:p>
+            <w:pPr>
+              <w:pStyle w:val="Compact"/>
+              <w:jc w:val="left"/>
+            </w:pPr>
+            <w:r>
+              <w:t xml:space="preserve">2D AR1</w:t>
+            </w:r>
+          </w:p>
+        </w:tc>
+        <w:tc>
+          <w:p>
+            <w:pPr>
+              <w:pStyle w:val="Compact"/>
+              <w:jc w:val="left"/>
+            </w:pPr>
+            <w:r>
+              <w:t xml:space="preserve">All NAA</w:t>
+            </w:r>
+          </w:p>
+        </w:tc>
+        <w:tc>
+          <w:p>
+            <w:pPr>
+              <w:pStyle w:val="Compact"/>
+              <w:jc w:val="left"/>
+            </w:pPr>
+            <w:r>
+              <w:t xml:space="preserve">IID</w:t>
+            </w:r>
+          </w:p>
+        </w:tc>
+        <w:tc>
+          <w:p>
+            <w:pPr>
+              <w:pStyle w:val="Compact"/>
+              <w:jc w:val="left"/>
+            </w:pPr>
+            <w:r>
+              <w:t xml:space="preserve">—</w:t>
+            </w:r>
+          </w:p>
+        </w:tc>
+        <w:tc>
+          <w:p>
+            <w:pPr>
+              <w:pStyle w:val="Compact"/>
+              <w:jc w:val="right"/>
+            </w:pPr>
+            <w:r>
+              <w:t xml:space="preserve">-996.940</w:t>
+            </w:r>
+          </w:p>
+        </w:tc>
+        <w:tc>
+          <w:p>
+            <w:pPr>
+              <w:pStyle w:val="Compact"/>
+              <w:jc w:val="left"/>
+            </w:pPr>
+            <w:r>
+              <w:t xml:space="preserve">0.0</w:t>
+            </w:r>
+          </w:p>
+        </w:tc>
+        <w:tc>
+          <w:p>
+            <w:pPr>
+              <w:pStyle w:val="Compact"/>
+              <w:jc w:val="right"/>
+            </w:pPr>
+            <w:r>
+              <w:t xml:space="preserve">-1823.9</w:t>
+            </w:r>
+          </w:p>
+        </w:tc>
+        <w:tc>
+          <w:p>
+            <w:pPr>
+              <w:pStyle w:val="Compact"/>
+              <w:jc w:val="right"/>
+            </w:pPr>
+            <w:r>
+              <w:t xml:space="preserve">0.5177</w:t>
+            </w:r>
+          </w:p>
+        </w:tc>
+        <w:tc>
+          <w:p>
+            <w:pPr>
+              <w:pStyle w:val="Compact"/>
+              <w:jc w:val="right"/>
+            </w:pPr>
+            <w:r>
+              <w:t xml:space="preserve">0.1024</w:t>
+            </w:r>
+          </w:p>
+        </w:tc>
+        <w:tc>
+          <w:p>
+            <w:pPr>
+              <w:pStyle w:val="Compact"/>
+              <w:jc w:val="right"/>
+            </w:pPr>
+            <w:r>
+              <w:t xml:space="preserve">-0.0377</w:t>
+            </w:r>
+          </w:p>
+        </w:tc>
+        <w:tc>
+          <w:p>
+            <w:pPr>
+              <w:pStyle w:val="Compact"/>
+              <w:jc w:val="left"/>
+            </w:pPr>
+            <w:r>
+              <w:t xml:space="preserve">280 (116, 678)</w:t>
+            </w:r>
+          </w:p>
+        </w:tc>
+        <w:tc>
+          <w:p>
+            <w:pPr>
+              <w:pStyle w:val="Compact"/>
+              <w:jc w:val="left"/>
+            </w:pPr>
+            <w:r>
+              <w:t xml:space="preserve">536 (117, 2459)</w:t>
+            </w:r>
+          </w:p>
+        </w:tc>
+        <w:tc>
+          <w:p>
+            <w:pPr>
+              <w:pStyle w:val="Compact"/>
+              <w:jc w:val="left"/>
+            </w:pPr>
+            <w:r>
+              <w:t xml:space="preserve">1023 (138, 7561)</w:t>
+            </w:r>
+          </w:p>
+        </w:tc>
+      </w:tr>
+      <w:tr>
+        <w:tc>
+          <w:p>
+            <w:pPr>
+              <w:pStyle w:val="Compact"/>
+              <w:jc w:val="left"/>
+            </w:pPr>
+            <w:r>
+              <w:t xml:space="preserve">NAA-M-CPI-2</w:t>
+            </w:r>
+          </w:p>
+        </w:tc>
+        <w:tc>
+          <w:p>
+            <w:pPr>
+              <w:pStyle w:val="Compact"/>
+              <w:jc w:val="left"/>
+            </w:pPr>
+            <w:r>
+              <w:t xml:space="preserve">IID</w:t>
+            </w:r>
+          </w:p>
+        </w:tc>
+        <w:tc>
+          <w:p>
+            <w:pPr>
+              <w:pStyle w:val="Compact"/>
+              <w:jc w:val="left"/>
+            </w:pPr>
+            <w:r>
+              <w:t xml:space="preserve">All NAA</w:t>
+            </w:r>
+          </w:p>
+        </w:tc>
+        <w:tc>
+          <w:p>
+            <w:pPr>
+              <w:pStyle w:val="Compact"/>
+              <w:jc w:val="left"/>
+            </w:pPr>
+            <w:r>
+              <w:t xml:space="preserve">2D AR1</w:t>
+            </w:r>
+          </w:p>
+        </w:tc>
+        <w:tc>
+          <w:p>
+            <w:pPr>
+              <w:pStyle w:val="Compact"/>
+              <w:jc w:val="left"/>
+            </w:pPr>
+            <w:r>
+              <w:t xml:space="preserve">Yes</w:t>
+            </w:r>
+          </w:p>
+        </w:tc>
+        <w:tc>
+          <w:p>
+            <w:pPr>
+              <w:pStyle w:val="Compact"/>
+              <w:jc w:val="right"/>
+            </w:pPr>
+            <w:r>
+              <w:t xml:space="preserve">-994.979</w:t>
+            </w:r>
+          </w:p>
+        </w:tc>
+        <w:tc>
+          <w:p>
+            <w:pPr>
+              <w:pStyle w:val="Compact"/>
+              <w:jc w:val="left"/>
+            </w:pPr>
+            <w:r>
+              <w:t xml:space="preserve">5.9</w:t>
+            </w:r>
+          </w:p>
+        </w:tc>
+        <w:tc>
+          <w:p>
+            <w:pPr>
+              <w:pStyle w:val="Compact"/>
+              <w:jc w:val="right"/>
+            </w:pPr>
+            <w:r>
+              <w:t xml:space="preserve">-1818.0</w:t>
+            </w:r>
+          </w:p>
+        </w:tc>
+        <w:tc>
+          <w:p>
+            <w:pPr>
+              <w:pStyle w:val="Compact"/>
+              <w:jc w:val="right"/>
+            </w:pPr>
+            <w:r>
+              <w:t xml:space="preserve">-0.1005</w:t>
+            </w:r>
+          </w:p>
+        </w:tc>
+        <w:tc>
+          <w:p>
+            <w:pPr>
+              <w:pStyle w:val="Compact"/>
+              <w:jc w:val="right"/>
+            </w:pPr>
+            <w:r>
+              <w:t xml:space="preserve">0.0357</w:t>
+            </w:r>
+          </w:p>
+        </w:tc>
+        <w:tc>
+          <w:p>
+            <w:pPr>
+              <w:pStyle w:val="Compact"/>
+              <w:jc w:val="right"/>
+            </w:pPr>
+            <w:r>
+              <w:t xml:space="preserve">0.0385</w:t>
+            </w:r>
+          </w:p>
+        </w:tc>
+        <w:tc>
+          <w:p>
+            <w:pPr>
+              <w:pStyle w:val="Compact"/>
+              <w:jc w:val="left"/>
+            </w:pPr>
+            <w:r>
+              <w:t xml:space="preserve">207 (71, 603)</w:t>
+            </w:r>
+          </w:p>
+        </w:tc>
+        <w:tc>
+          <w:p>
+            <w:pPr>
+              <w:pStyle w:val="Compact"/>
+              <w:jc w:val="left"/>
+            </w:pPr>
+            <w:r>
+              <w:t xml:space="preserve">310 (55, 1750)</w:t>
+            </w:r>
+          </w:p>
+        </w:tc>
+        <w:tc>
+          <w:p>
+            <w:pPr>
+              <w:pStyle w:val="Compact"/>
+              <w:jc w:val="left"/>
+            </w:pPr>
+            <w:r>
+              <w:t xml:space="preserve">526 (57, 4873)</w:t>
+            </w:r>
+          </w:p>
+        </w:tc>
+      </w:tr>
+    </w:tbl>
     <w:p>
       <w:pPr>
-        <w:pStyle w:val="Heading4"/>
-      </w:pPr>
-      <w:bookmarkStart w:id="29" w:name="fig-1.-naa-devs-in-models-where-only-naa-are-random-effects"/>
-      <w:r>
-        <w:t xml:space="preserve">Fig 1. NAA devs (in models where only NAA are random effects)</w:t>
+        <w:pStyle w:val="Heading2"/>
+      </w:pPr>
+      <w:bookmarkStart w:id="29" w:name="figures"/>
+      <w:r>
+        <w:t xml:space="preserve">Figures</w:t>
       </w:r>
       <w:bookmarkEnd w:id="29"/>
     </w:p>
     <w:p>
       <w:pPr>
+        <w:pStyle w:val="Heading4"/>
+      </w:pPr>
+      <w:bookmarkStart w:id="30" w:name="fig-1.-naa-devs-in-models-where-only-naa-are-random-effects"/>
+      <w:r>
+        <w:t xml:space="preserve">Fig 1. NAA devs (in models where only NAA are random effects)</w:t>
+      </w:r>
+      <w:bookmarkEnd w:id="30"/>
+    </w:p>
+    <w:p>
+      <w:pPr>
         <w:pStyle w:val="FirstParagraph"/>
       </w:pPr>
       <w:r>
         <w:drawing>
           <wp:inline>
-            <wp:extent cx="3810000" cy="2540000"/>
+            <wp:extent cx="5334000" cy="4572000"/>
             <wp:effectExtent b="0" l="0" r="0" t="0"/>
             <wp:docPr descr="" title="" id="1" name="Picture"/>
             <a:graphic>
               <a:graphicData uri="http://schemas.openxmlformats.org/drawingml/2006/picture">
                 <pic:pic>
                   <pic:nvPicPr>
-                    <pic:cNvPr descr="3_prelim_results_files/figure-docx/unnamed-chunk-5-1.pdf" id="0" name="Picture"/>
+                    <pic:cNvPr descr="3_prelim_results_files/figure-docx/unnamed-chunk-6-1.png" id="0" name="Picture"/>
                     <pic:cNvPicPr>
                       <a:picLocks noChangeArrowheads="1" noChangeAspect="1"/>
                     </pic:cNvPicPr>
                   </pic:nvPicPr>
                   <pic:blipFill>
-                    <a:blip r:embed="rId30"/>
+                    <a:blip r:embed="rId31"/>
                     <a:stretch>
                       <a:fillRect/>
                     </a:stretch>
@@ -5751,7 +6150,7 @@
                   <pic:spPr bwMode="auto">
                     <a:xfrm>
                       <a:off x="0" y="0"/>
-                      <a:ext cx="3810000" cy="2540000"/>
+                      <a:ext cx="5334000" cy="4572000"/>
                     </a:xfrm>
                     <a:prstGeom prst="rect">
                       <a:avLst/>
@@ -5774,11 +6173,11 @@
       <w:pPr>
         <w:pStyle w:val="Heading4"/>
       </w:pPr>
-      <w:bookmarkStart w:id="31" w:name="fig-2.-m-devs-in-models-where-only-m-is-random-effect"/>
+      <w:bookmarkStart w:id="32" w:name="fig-2.-m-devs-in-models-where-only-m-is-random-effect"/>
       <w:r>
         <w:t xml:space="preserve">Fig 2. M devs (in models where only M is random effect)</w:t>
       </w:r>
-      <w:bookmarkEnd w:id="31"/>
+      <w:bookmarkEnd w:id="32"/>
     </w:p>
     <w:p>
       <w:pPr>
@@ -5787,20 +6186,20 @@
       <w:r>
         <w:drawing>
           <wp:inline>
-            <wp:extent cx="3810000" cy="2540000"/>
+            <wp:extent cx="3669832" cy="5504749"/>
             <wp:effectExtent b="0" l="0" r="0" t="0"/>
             <wp:docPr descr="" title="" id="1" name="Picture"/>
             <a:graphic>
               <a:graphicData uri="http://schemas.openxmlformats.org/drawingml/2006/picture">
                 <pic:pic>
                   <pic:nvPicPr>
-                    <pic:cNvPr descr="3_prelim_results_files/figure-docx/unnamed-chunk-6-1.pdf" id="0" name="Picture"/>
+                    <pic:cNvPr descr="3_prelim_results_files/figure-docx/unnamed-chunk-7-1.png" id="0" name="Picture"/>
                     <pic:cNvPicPr>
                       <a:picLocks noChangeArrowheads="1" noChangeAspect="1"/>
                     </pic:cNvPicPr>
                   </pic:nvPicPr>
                   <pic:blipFill>
-                    <a:blip r:embed="rId32"/>
+                    <a:blip r:embed="rId33"/>
                     <a:stretch>
                       <a:fillRect/>
                     </a:stretch>
@@ -5808,7 +6207,7 @@
                   <pic:spPr bwMode="auto">
                     <a:xfrm>
                       <a:off x="0" y="0"/>
-                      <a:ext cx="3810000" cy="2540000"/>
+                      <a:ext cx="3669832" cy="5504749"/>
                     </a:xfrm>
                     <a:prstGeom prst="rect">
                       <a:avLst/>
@@ -5831,7 +6230,7 @@
       <w:pPr>
         <w:pStyle w:val="Heading4"/>
       </w:pPr>
-      <w:bookmarkStart w:id="33" w:name="fig-3.-adding-cpi-recruitment-effect-reduces-rho_r-and-aic.-rho_ssb-and-rho_f-unchanged."/>
+      <w:bookmarkStart w:id="34" w:name="fig-3.-adding-cpi-recruitment-effect-reduces-rho_r-and-aic.-rho_ssb-and-rho_f-unchanged."/>
       <w:r>
         <w:t xml:space="preserve">Fig 3. Adding CPI-Recruitment effect reduces</w:t>
       </w:r>
@@ -5910,7 +6309,7 @@
       <w:r>
         <w:t xml:space="preserve">unchanged.</w:t>
       </w:r>
-      <w:bookmarkEnd w:id="33"/>
+      <w:bookmarkEnd w:id="34"/>
     </w:p>
     <w:p>
       <w:pPr>
@@ -5927,20 +6326,20 @@
       <w:r>
         <w:drawing>
           <wp:inline>
-            <wp:extent cx="3810000" cy="2540000"/>
+            <wp:extent cx="5334000" cy="2667000"/>
             <wp:effectExtent b="0" l="0" r="0" t="0"/>
             <wp:docPr descr="" title="" id="1" name="Picture"/>
             <a:graphic>
               <a:graphicData uri="http://schemas.openxmlformats.org/drawingml/2006/picture">
                 <pic:pic>
                   <pic:nvPicPr>
-                    <pic:cNvPr descr="3_prelim_results_files/figure-docx/unnamed-chunk-7-1.pdf" id="0" name="Picture"/>
+                    <pic:cNvPr descr="3_prelim_results_files/figure-docx/unnamed-chunk-8-1.png" id="0" name="Picture"/>
                     <pic:cNvPicPr>
                       <a:picLocks noChangeArrowheads="1" noChangeAspect="1"/>
                     </pic:cNvPicPr>
                   </pic:nvPicPr>
                   <pic:blipFill>
-                    <a:blip r:embed="rId34"/>
+                    <a:blip r:embed="rId35"/>
                     <a:stretch>
                       <a:fillRect/>
                     </a:stretch>
@@ -5948,7 +6347,7 @@
                   <pic:spPr bwMode="auto">
                     <a:xfrm>
                       <a:off x="0" y="0"/>
-                      <a:ext cx="3810000" cy="2540000"/>
+                      <a:ext cx="5334000" cy="2667000"/>
                     </a:xfrm>
                     <a:prstGeom prst="rect">
                       <a:avLst/>
@@ -5971,11 +6370,11 @@
       <w:pPr>
         <w:pStyle w:val="Heading4"/>
       </w:pPr>
-      <w:bookmarkStart w:id="35" w:name="fig-4.-naa-and-m-devs-in-final-model-naa-m-cpi-random-effects."/>
+      <w:bookmarkStart w:id="36" w:name="fig-4.-naa-and-m-devs-in-final-model-naa-m-cpi-random-effects."/>
       <w:r>
         <w:t xml:space="preserve">Fig 4. NAA and M devs in final model (NAA + M + CPI random effects).</w:t>
       </w:r>
-      <w:bookmarkEnd w:id="35"/>
+      <w:bookmarkEnd w:id="36"/>
     </w:p>
     <w:p>
       <w:pPr>
@@ -5992,20 +6391,20 @@
       <w:r>
         <w:drawing>
           <wp:inline>
-            <wp:extent cx="3810000" cy="2540000"/>
+            <wp:extent cx="5334000" cy="5334000"/>
             <wp:effectExtent b="0" l="0" r="0" t="0"/>
             <wp:docPr descr="" title="" id="1" name="Picture"/>
             <a:graphic>
               <a:graphicData uri="http://schemas.openxmlformats.org/drawingml/2006/picture">
                 <pic:pic>
                   <pic:nvPicPr>
-                    <pic:cNvPr descr="3_prelim_results_files/figure-docx/unnamed-chunk-8-1.pdf" id="0" name="Picture"/>
+                    <pic:cNvPr descr="3_prelim_results_files/figure-docx/unnamed-chunk-9-1.png" id="0" name="Picture"/>
                     <pic:cNvPicPr>
                       <a:picLocks noChangeArrowheads="1" noChangeAspect="1"/>
                     </pic:cNvPicPr>
                   </pic:nvPicPr>
                   <pic:blipFill>
-                    <a:blip r:embed="rId36"/>
+                    <a:blip r:embed="rId37"/>
                     <a:stretch>
                       <a:fillRect/>
                     </a:stretch>
@@ -6013,7 +6412,7 @@
                   <pic:spPr bwMode="auto">
                     <a:xfrm>
                       <a:off x="0" y="0"/>
-                      <a:ext cx="3810000" cy="2540000"/>
+                      <a:ext cx="5334000" cy="5334000"/>
                     </a:xfrm>
                     <a:prstGeom prst="rect">
                       <a:avLst/>
@@ -6036,11 +6435,11 @@
       <w:pPr>
         <w:pStyle w:val="Heading4"/>
       </w:pPr>
-      <w:bookmarkStart w:id="37" w:name="fig-5.-retros-for-ssb-and-f-base-naa-m-naa-m-naa-m-cpi"/>
+      <w:bookmarkStart w:id="38" w:name="fig-5.-retros-for-ssb-and-f-base-naa-m-naa-m-naa-m-cpi"/>
       <w:r>
         <w:t xml:space="preserve">Fig 5. Retros for SSB and F (base, NAA, M, NAA + M, NAA + M + CPI)</w:t>
       </w:r>
-      <w:bookmarkEnd w:id="37"/>
+      <w:bookmarkEnd w:id="38"/>
     </w:p>
     <w:p>
       <w:pPr>
@@ -6049,20 +6448,20 @@
       <w:r>
         <w:drawing>
           <wp:inline>
-            <wp:extent cx="3810000" cy="2540000"/>
+            <wp:extent cx="5334000" cy="3333749"/>
             <wp:effectExtent b="0" l="0" r="0" t="0"/>
             <wp:docPr descr="" title="" id="1" name="Picture"/>
             <a:graphic>
               <a:graphicData uri="http://schemas.openxmlformats.org/drawingml/2006/picture">
                 <pic:pic>
                   <pic:nvPicPr>
-                    <pic:cNvPr descr="3_prelim_results_files/figure-docx/unnamed-chunk-9-1.pdf" id="0" name="Picture"/>
+                    <pic:cNvPr descr="3_prelim_results_files/figure-docx/unnamed-chunk-10-1.png" id="0" name="Picture"/>
                     <pic:cNvPicPr>
                       <a:picLocks noChangeArrowheads="1" noChangeAspect="1"/>
                     </pic:cNvPicPr>
                   </pic:nvPicPr>
                   <pic:blipFill>
-                    <a:blip r:embed="rId38"/>
+                    <a:blip r:embed="rId39"/>
                     <a:stretch>
                       <a:fillRect/>
                     </a:stretch>
@@ -6070,7 +6469,7 @@
                   <pic:spPr bwMode="auto">
                     <a:xfrm>
                       <a:off x="0" y="0"/>
-                      <a:ext cx="3810000" cy="2540000"/>
+                      <a:ext cx="5334000" cy="3333749"/>
                     </a:xfrm>
                     <a:prstGeom prst="rect">
                       <a:avLst/>
@@ -6093,11 +6492,11 @@
       <w:pPr>
         <w:pStyle w:val="Heading4"/>
       </w:pPr>
-      <w:bookmarkStart w:id="39" w:name="fig-6.-naa-6-panel-base-naa-m-naa-m-naa-m-cpi"/>
+      <w:bookmarkStart w:id="40" w:name="fig-6.-naa-6-panel-base-naa-m-naa-m-naa-m-cpi"/>
       <w:r>
         <w:t xml:space="preserve">Fig 6. NAA 6-panel (base, NAA, M, NAA + M, NAA + M + CPI)</w:t>
       </w:r>
-      <w:bookmarkEnd w:id="39"/>
+      <w:bookmarkEnd w:id="40"/>
     </w:p>
     <w:p>
       <w:pPr>
@@ -6150,20 +6549,20 @@
       <w:r>
         <w:drawing>
           <wp:inline>
-            <wp:extent cx="3810000" cy="2540000"/>
+            <wp:extent cx="5334000" cy="2667000"/>
             <wp:effectExtent b="0" l="0" r="0" t="0"/>
             <wp:docPr descr="" title="" id="1" name="Picture"/>
             <a:graphic>
               <a:graphicData uri="http://schemas.openxmlformats.org/drawingml/2006/picture">
                 <pic:pic>
                   <pic:nvPicPr>
-                    <pic:cNvPr descr="3_prelim_results_files/figure-docx/unnamed-chunk-10-1.pdf" id="0" name="Picture"/>
+                    <pic:cNvPr descr="3_prelim_results_files/figure-docx/unnamed-chunk-11-1.png" id="0" name="Picture"/>
                     <pic:cNvPicPr>
                       <a:picLocks noChangeArrowheads="1" noChangeAspect="1"/>
                     </pic:cNvPicPr>
                   </pic:nvPicPr>
                   <pic:blipFill>
-                    <a:blip r:embed="rId40"/>
+                    <a:blip r:embed="rId41"/>
                     <a:stretch>
                       <a:fillRect/>
                     </a:stretch>
@@ -6171,7 +6570,7 @@
                   <pic:spPr bwMode="auto">
                     <a:xfrm>
                       <a:off x="0" y="0"/>
-                      <a:ext cx="3810000" cy="2540000"/>
+                      <a:ext cx="5334000" cy="2667000"/>
                     </a:xfrm>
                     <a:prstGeom prst="rect">
                       <a:avLst/>
@@ -6192,20 +6591,20 @@
       <w:r>
         <w:drawing>
           <wp:inline>
-            <wp:extent cx="3810000" cy="2540000"/>
+            <wp:extent cx="5334000" cy="2667000"/>
             <wp:effectExtent b="0" l="0" r="0" t="0"/>
             <wp:docPr descr="" title="" id="1" name="Picture"/>
             <a:graphic>
               <a:graphicData uri="http://schemas.openxmlformats.org/drawingml/2006/picture">
                 <pic:pic>
                   <pic:nvPicPr>
-                    <pic:cNvPr descr="3_prelim_results_files/figure-docx/unnamed-chunk-10-2.pdf" id="0" name="Picture"/>
+                    <pic:cNvPr descr="3_prelim_results_files/figure-docx/unnamed-chunk-11-2.png" id="0" name="Picture"/>
                     <pic:cNvPicPr>
                       <a:picLocks noChangeArrowheads="1" noChangeAspect="1"/>
                     </pic:cNvPicPr>
                   </pic:nvPicPr>
                   <pic:blipFill>
-                    <a:blip r:embed="rId41"/>
+                    <a:blip r:embed="rId42"/>
                     <a:stretch>
                       <a:fillRect/>
                     </a:stretch>
@@ -6213,7 +6612,7 @@
                   <pic:spPr bwMode="auto">
                     <a:xfrm>
                       <a:off x="0" y="0"/>
-                      <a:ext cx="3810000" cy="2540000"/>
+                      <a:ext cx="5334000" cy="2667000"/>
                     </a:xfrm>
                     <a:prstGeom prst="rect">
                       <a:avLst/>
@@ -6236,11 +6635,11 @@
       <w:pPr>
         <w:pStyle w:val="Heading4"/>
       </w:pPr>
-      <w:bookmarkStart w:id="42" w:name="fig-7.-ssb-and-f-base-naa-m-naa-m-naa-m-cpi"/>
+      <w:bookmarkStart w:id="43" w:name="fig-7.-ssb-and-f-base-naa-m-naa-m-naa-m-cpi"/>
       <w:r>
         <w:t xml:space="preserve">Fig 7. SSB and F (base, NAA, M, NAA + M, NAA + M + CPI)</w:t>
       </w:r>
-      <w:bookmarkEnd w:id="42"/>
+      <w:bookmarkEnd w:id="43"/>
     </w:p>
     <w:p>
       <w:pPr>
@@ -6257,20 +6656,20 @@
       <w:r>
         <w:drawing>
           <wp:inline>
-            <wp:extent cx="3810000" cy="2540000"/>
+            <wp:extent cx="5334000" cy="3810000"/>
             <wp:effectExtent b="0" l="0" r="0" t="0"/>
             <wp:docPr descr="" title="" id="1" name="Picture"/>
             <a:graphic>
               <a:graphicData uri="http://schemas.openxmlformats.org/drawingml/2006/picture">
                 <pic:pic>
                   <pic:nvPicPr>
-                    <pic:cNvPr descr="3_prelim_results_files/figure-docx/unnamed-chunk-11-1.pdf" id="0" name="Picture"/>
+                    <pic:cNvPr descr="3_prelim_results_files/figure-docx/unnamed-chunk-12-1.png" id="0" name="Picture"/>
                     <pic:cNvPicPr>
                       <a:picLocks noChangeArrowheads="1" noChangeAspect="1"/>
                     </pic:cNvPicPr>
                   </pic:nvPicPr>
                   <pic:blipFill>
-                    <a:blip r:embed="rId43"/>
+                    <a:blip r:embed="rId44"/>
                     <a:stretch>
                       <a:fillRect/>
                     </a:stretch>
@@ -6278,7 +6677,7 @@
                   <pic:spPr bwMode="auto">
                     <a:xfrm>
                       <a:off x="0" y="0"/>
-                      <a:ext cx="3810000" cy="2540000"/>
+                      <a:ext cx="5334000" cy="3810000"/>
                     </a:xfrm>
                     <a:prstGeom prst="rect">
                       <a:avLst/>
